--- a/retos java/gih hot retos.docx
+++ b/retos java/gih hot retos.docx
@@ -3,7 +3,35 @@
 <w:document xmlns:wpc="http://schemas.microsoft.com/office/word/2010/wordprocessingCanvas" xmlns:cx="http://schemas.microsoft.com/office/drawing/2014/chartex" xmlns:cx1="http://schemas.microsoft.com/office/drawing/2015/9/8/chartex" xmlns:cx2="http://schemas.microsoft.com/office/drawing/2015/10/21/chartex" xmlns:cx3="http://schemas.microsoft.com/office/drawing/2016/5/9/chartex" xmlns:cx4="http://schemas.microsoft.com/office/drawing/2016/5/10/chartex" xmlns:cx5="http://schemas.microsoft.com/office/drawing/2016/5/11/chartex" xmlns:cx6="http://schemas.microsoft.com/office/drawing/2016/5/12/chartex" xmlns:cx7="http://schemas.microsoft.com/office/drawing/2016/5/13/chartex" xmlns:cx8="http://schemas.microsoft.com/office/drawing/2016/5/14/chartex" xmlns:mc="http://schemas.openxmlformats.org/markup-compatibility/2006" xmlns:aink="http://schemas.microsoft.com/office/drawing/2016/ink" xmlns:am3d="http://schemas.microsoft.com/office/drawing/2017/model3d" xmlns:o="urn:schemas-microsoft-com:office:office" xmlns:oel="http://schemas.microsoft.com/office/2019/extlst" xmlns:r="http://schemas.openxmlformats.org/officeDocument/2006/relationships" xmlns:m="http://schemas.openxmlformats.org/officeDocument/2006/math" xmlns:v="urn:schemas-microsoft-com:vml" xmlns:wp14="http://schemas.microsoft.com/office/word/2010/wordprocessingDrawing" xmlns:wp="http://schemas.openxmlformats.org/drawingml/2006/wordprocessingDrawing" xmlns:w10="urn:schemas-microsoft-com:office:word" xmlns:w="http://schemas.openxmlformats.org/wordprocessingml/2006/main" xmlns:w14="http://schemas.microsoft.com/office/word/2010/wordml" xmlns:w15="http://schemas.microsoft.com/office/word/2012/wordml" xmlns:w16cex="http://schemas.microsoft.com/office/word/2018/wordml/cex" xmlns:w16cid="http://schemas.microsoft.com/office/word/2016/wordml/cid" xmlns:w16="http://schemas.microsoft.com/office/word/2018/wordml" xmlns:w16du="http://schemas.microsoft.com/office/word/2023/wordml/word16du" xmlns:w16sdtdh="http://schemas.microsoft.com/office/word/2020/wordml/sdtdatahash" xmlns:w16se="http://schemas.microsoft.com/office/word/2015/wordml/symex" xmlns:wpg="http://schemas.microsoft.com/office/word/2010/wordprocessingGroup" xmlns:wpi="http://schemas.microsoft.com/office/word/2010/wordprocessingInk" xmlns:wne="http://schemas.microsoft.com/office/word/2006/wordml" xmlns:wps="http://schemas.microsoft.com/office/word/2010/wordprocessingShape" mc:Ignorable="w14 w15 w16se w16cid w16 w16cex w16sdtdh w16du wp14">
   <w:body>
     <w:p>
-      <w:hyperlink r:id="rId4" w:history="1">
+      <w:r>
+        <w:fldChar w:fldCharType="begin"/>
+      </w:r>
+      <w:r>
+        <w:instrText>HYPERLINK "https://github.com/pacho2712/Reto01.git"</w:instrText>
+      </w:r>
+      <w:r>
+        <w:fldChar w:fldCharType="separate"/>
+      </w:r>
+      <w:r>
+        <w:rPr>
+          <w:rStyle w:val="Hipervnculo"/>
+        </w:rPr>
+        <w:t>https://github.com/pacho2712/Reto01.git</w:t>
+      </w:r>
+      <w:r>
+        <w:rPr>
+          <w:rStyle w:val="Hipervnculo"/>
+        </w:rPr>
+        <w:fldChar w:fldCharType="end"/>
+      </w:r>
+    </w:p>
+    <w:p>
+      <w:pPr>
+        <w:rPr>
+          <w:rStyle w:val="Hipervnculo"/>
+        </w:rPr>
+      </w:pPr>
+      <w:hyperlink r:id="rId5" w:history="1">
         <w:r>
           <w:rPr>
             <w:rStyle w:val="Hipervnculo"/>
@@ -11,6 +39,3902 @@
           <w:t>Evc2806/Java (github.com)</w:t>
         </w:r>
       </w:hyperlink>
+    </w:p>
+    <w:p>
+      <w:r>
+        <w:rPr>
+          <w:noProof/>
+        </w:rPr>
+        <w:drawing>
+          <wp:inline distT="0" distB="0" distL="0" distR="0" wp14:anchorId="1CCA42B3" wp14:editId="166D908A">
+            <wp:extent cx="2819794" cy="1781424"/>
+            <wp:effectExtent l="0" t="0" r="0" b="9525"/>
+            <wp:docPr id="2123590657" name="Imagen 1"/>
+            <wp:cNvGraphicFramePr>
+              <a:graphicFrameLocks xmlns:a="http://schemas.openxmlformats.org/drawingml/2006/main" noChangeAspect="1"/>
+            </wp:cNvGraphicFramePr>
+            <a:graphic xmlns:a="http://schemas.openxmlformats.org/drawingml/2006/main">
+              <a:graphicData uri="http://schemas.openxmlformats.org/drawingml/2006/picture">
+                <pic:pic xmlns:pic="http://schemas.openxmlformats.org/drawingml/2006/picture">
+                  <pic:nvPicPr>
+                    <pic:cNvPr id="2123590657" name=""/>
+                    <pic:cNvPicPr/>
+                  </pic:nvPicPr>
+                  <pic:blipFill>
+                    <a:blip r:embed="rId6"/>
+                    <a:stretch>
+                      <a:fillRect/>
+                    </a:stretch>
+                  </pic:blipFill>
+                  <pic:spPr>
+                    <a:xfrm>
+                      <a:off x="0" y="0"/>
+                      <a:ext cx="2819794" cy="1781424"/>
+                    </a:xfrm>
+                    <a:prstGeom prst="rect">
+                      <a:avLst/>
+                    </a:prstGeom>
+                  </pic:spPr>
+                </pic:pic>
+              </a:graphicData>
+            </a:graphic>
+          </wp:inline>
+        </w:drawing>
+      </w:r>
+    </w:p>
+    <w:p>
+      <w:r>
+        <w:t xml:space="preserve">RETO 1 - Simulador de Viaje Interplanetario Introducción En el curso "Java de Cero a Senior: La Travesía Definitiva", los estudiantes aprenderán a desarrollar aplicaciones basadas en consola utilizando los conceptos fundamentales de Java, como estructuras de datos, control de flujo y métodos. En este segundo reto, titulado "Simulador de Viaje Interplanetario", los estudiantes crearán una simulación que les permita gestionar un viaje espacial a diferentes planetas del sistema solar. Este ejercicio es una oportunidad para practicar la lógica de programación y resolver problemas con creatividad. El desafío consistirá en desarrollar un programa que simule la planificación y ejecución de un viaje interplanetario, donde el usuario podrá elegir destinos, calcular la distancia y el tiempo de viaje, y gestionar los recursos de la nave. El objetivo es aplicar conceptos básicos de programación de forma práctica y entretenida. Objetivos 1. Seleccionar destino interplanetario o Permitir al usuario elegir un planeta destino entre una lista de planetas del sistema solar (Mercurio, Venus, Marte, Júpiter, Saturno, etc.). 2. Calcular distancia y tiempo de viaje o Calcular la distancia entre la Tierra y el planeta destino y el tiempo estimado del viaje, considerando una velocidad dada (por ejemplo, en kilómetros por hora). 3. Gestionar recursos de la nave o Calcular la cantidad de combustible necesario para el viaje y permitir al usuario administrar los recursos (combustible y oxígeno). La cantidad de recursos disponibles y necesarios variará según el destino. 4. Simular eventos aleatorios durante el viaje o Introducir eventos aleatorios que puedan afectar el viaje, como fallas en el sistema, asteroides, o desvíos, que requieran la intervención del usuario para resolverlos. 5. Monitorear el estado del viaje o Mostrar el progreso del viaje en cada paso (por ejemplo, porcentaje de distancia recorrida), la cantidad de recursos restantes y el tiempo faltante para llegar al destino. @devseniorcode Beneficios del Reto 1. Consolidación de Conceptos Básicos de Java o Este reto permite a los estudiantes practicar la manipulación de variables, operadores, estructuras de control de flujo y métodos en un contexto práctico. 2. Desarrollo de Habilidades para Resolver Problemas o Los estudiantes aprenderán a planificar soluciones dividiendo el problema en partes más pequeñas y utilizando funciones para organizar el código. 3. Desafío de Lógica y Validación o Se pondrán en práctica conceptos de control de flujo y validación de datos para manejar diferentes escenarios en la simulación. 4. Introducción a la Manipulación de </w:t>
+      </w:r>
+      <w:proofErr w:type="spellStart"/>
+      <w:r>
+        <w:t>Arrays</w:t>
+      </w:r>
+      <w:proofErr w:type="spellEnd"/>
+      <w:r>
+        <w:t xml:space="preserve"> y Listas o Los estudiantes trabajarán con </w:t>
+      </w:r>
+      <w:proofErr w:type="spellStart"/>
+      <w:r>
+        <w:t>arrays</w:t>
+      </w:r>
+      <w:proofErr w:type="spellEnd"/>
+      <w:r>
+        <w:t xml:space="preserve"> para manejar la lista de planetas y los recursos disponibles. Requerimientos Funcionales para el Simulador de Viaje Interplanetario 1. Selección de Destino o Presentar al usuario una lista de planetas del sistema solar para elegir el destino del viaje. o Solicitar la confirmación del usuario y </w:t>
+      </w:r>
+      <w:r>
+        <w:lastRenderedPageBreak/>
+        <w:t>mostrar información básica del planeta (distancia en kilómetros desde la Tierra). 2. Cálculo de Distancia y Tiempo de Viaje o Calcular la distancia al planeta elegido y el tiempo estimado para completar el viaje, utilizando una velocidad fija (por ejemplo, 100,000 km/h). o Mostrar la información al usuario. 3. Gestión de Recursos o Calcular la cantidad de combustible y oxígeno necesarios para el viaje según la distancia. o Permitir al usuario revisar y ajustar los recursos antes de partir. 4. Simulación de Eventos Aleatorios o Durante el viaje, simular eventos aleatorios que afecten el progreso, como desvíos o fallos en el sistema. @devseniorcode o Solicitar al usuario tomar decisiones para resolver los problemas (por ejemplo, reparar la nave o cambiar de rumbo). 5. Monitoreo del Estado del Viaje o Mostrar en pantalla el progreso del viaje (porcentaje de la distancia total), el tiempo restante, y la cantidad de recursos disponibles. o Notificar al usuario si el viaje fue exitoso o si la nave se quedó sin recursos. 6. Interacción con el Usuario o El sistema debe proporcionar un menú interactivo para que el usuario elija las opciones disponibles (selección de destino, ajuste de recursos, iniciar el viaje, etc.). Validar la entrada del usuario para asegurarse de que sea correcta (por ejemplo, seleccionar un número correspondiente a un planeta de la lista)</w:t>
+      </w:r>
+    </w:p>
+    <w:p>
+      <w:r>
+        <w:rPr>
+          <w:highlight w:val="yellow"/>
+        </w:rPr>
+        <w:t>EMPIEZA</w:t>
+      </w:r>
+    </w:p>
+    <w:p>
+      <w:r>
+        <w:t xml:space="preserve">RETO 1 - Simulador de Viaje Interplanetario Introducción En el curso "Java de Cero a Senior: La Travesía Definitiva", los estudiantes aprenderán a desarrollar aplicaciones basadas en consola utilizando los conceptos fundamentales de Java, como estructuras de datos, control de flujo y métodos. En este segundo reto, titulado "Simulador de Viaje Interplanetario", los estudiantes crearán una simulación que les permita gestionar un viaje espacial a diferentes planetas del sistema solar. Este ejercicio es una oportunidad para practicar la lógica de programación y resolver problemas con creatividad. El desafío consistirá en desarrollar un programa que simule la planificación y ejecución de un viaje interplanetario, donde el usuario podrá elegir destinos, calcular la distancia y el tiempo de viaje, y gestionar los recursos de la nave. El objetivo es aplicar conceptos básicos de programación de forma práctica y entretenida. Objetivos 1. Seleccionar destino interplanetario o Permitir al usuario elegir un planeta destino entre una lista de planetas del sistema solar (Mercurio, Venus, Marte, Júpiter, Saturno, etc.). 2. Calcular distancia y tiempo de viaje o Calcular la distancia entre la Tierra y el planeta destino y el tiempo estimado del viaje, considerando una velocidad dada (por ejemplo, en kilómetros por hora). 3. Gestionar recursos de la nave o Calcular la cantidad de combustible necesario para el viaje y permitir al usuario administrar los recursos (combustible y oxígeno). La cantidad de recursos disponibles y necesarios variará según el destino. 4. Simular eventos aleatorios durante el viaje o Introducir eventos aleatorios que puedan afectar el viaje, como fallas en el sistema, asteroides, o desvíos, que requieran la intervención del usuario para resolverlos. 5. Monitorear el estado del viaje o Mostrar el progreso del viaje en cada paso (por ejemplo, porcentaje de distancia recorrida), la cantidad de recursos restantes y el tiempo faltante para llegar al destino. @devseniorcode Beneficios del Reto 1. Consolidación de Conceptos Básicos de Java o Este reto permite a los estudiantes practicar la manipulación de variables, operadores, estructuras de control de flujo y métodos en un contexto práctico. 2. Desarrollo de Habilidades para Resolver Problemas o Los estudiantes aprenderán a planificar soluciones dividiendo el problema en partes más pequeñas y utilizando funciones para organizar el código. 3. Desafío de Lógica y Validación o Se pondrán en práctica conceptos de control de flujo y validación de datos para manejar diferentes escenarios en la simulación. 4. Introducción a la Manipulación de </w:t>
+      </w:r>
+      <w:proofErr w:type="spellStart"/>
+      <w:r>
+        <w:t>Arrays</w:t>
+      </w:r>
+      <w:proofErr w:type="spellEnd"/>
+      <w:r>
+        <w:t xml:space="preserve"> y Listas o Los estudiantes trabajarán con </w:t>
+      </w:r>
+      <w:proofErr w:type="spellStart"/>
+      <w:r>
+        <w:t>arrays</w:t>
+      </w:r>
+      <w:proofErr w:type="spellEnd"/>
+      <w:r>
+        <w:t xml:space="preserve"> para </w:t>
+      </w:r>
+      <w:r>
+        <w:lastRenderedPageBreak/>
+        <w:t>manejar la lista de planetas y los recursos disponibles. Requerimientos Funcionales para el Simulador de Viaje Interplanetario 1. Selección de Destino o Presentar al usuario una lista de planetas del sistema solar para elegir el destino del viaje. o Solicitar la confirmación del usuario y mostrar información básica del planeta (distancia en kilómetros desde la Tierra). 2. Cálculo de Distancia y Tiempo de Viaje o Calcular la distancia al planeta elegido y el tiempo estimado para completar el viaje, utilizando una velocidad fija (por ejemplo, 100,000 km/h). o Mostrar la información al usuario. 3. Gestión de Recursos o Calcular la cantidad de combustible y oxígeno necesarios para el viaje según la distancia. o Permitir al usuario revisar y ajustar los recursos antes de partir. 4. Simulación de Eventos Aleatorios o Durante el viaje, simular eventos aleatorios que afecten el progreso, como desvíos o fallos en el sistema. @devseniorcode o Solicitar al usuario tomar decisiones para resolver los problemas (por ejemplo, reparar la nave o cambiar de rumbo). 5. Monitoreo del Estado del Viaje o Mostrar en pantalla el progreso del viaje (porcentaje de la distancia total), el tiempo restante, y la cantidad de recursos disponibles. o Notificar al usuario si el viaje fue exitoso o si la nave se quedó sin recursos. 6. Interacción con el Usuario o El sistema debe proporcionar un menú interactivo para que el usuario elija las opciones disponibles (selección de destino, ajuste de recursos, iniciar el viaje, etc.). Validar la entrada del usuario para asegurarse de que sea correcta (por ejemplo, seleccionar un número correspondiente a un planeta de la lista) en java</w:t>
+      </w:r>
+    </w:p>
+    <w:p>
+      <w:r>
+        <w:rPr>
+          <w:highlight w:val="yellow"/>
+        </w:rPr>
+        <w:t>Selección de Destino Interplanetario</w:t>
+      </w:r>
+    </w:p>
+    <w:p>
+      <w:proofErr w:type="spellStart"/>
+      <w:r>
+        <w:t>import</w:t>
+      </w:r>
+      <w:proofErr w:type="spellEnd"/>
+      <w:r>
+        <w:t xml:space="preserve"> </w:t>
+      </w:r>
+      <w:proofErr w:type="spellStart"/>
+      <w:proofErr w:type="gramStart"/>
+      <w:r>
+        <w:t>java.util</w:t>
+      </w:r>
+      <w:proofErr w:type="gramEnd"/>
+      <w:r>
+        <w:t>.Scanner</w:t>
+      </w:r>
+      <w:proofErr w:type="spellEnd"/>
+      <w:r>
+        <w:t>;</w:t>
+      </w:r>
+    </w:p>
+    <w:p/>
+    <w:p>
+      <w:proofErr w:type="spellStart"/>
+      <w:r>
+        <w:t>public</w:t>
+      </w:r>
+      <w:proofErr w:type="spellEnd"/>
+      <w:r>
+        <w:t xml:space="preserve"> </w:t>
+      </w:r>
+      <w:proofErr w:type="spellStart"/>
+      <w:r>
+        <w:t>class</w:t>
+      </w:r>
+      <w:proofErr w:type="spellEnd"/>
+      <w:r>
+        <w:t xml:space="preserve"> </w:t>
+      </w:r>
+      <w:proofErr w:type="spellStart"/>
+      <w:r>
+        <w:t>SimuladorViajeInterplanetario</w:t>
+      </w:r>
+      <w:proofErr w:type="spellEnd"/>
+      <w:r>
+        <w:t xml:space="preserve"> {</w:t>
+      </w:r>
+    </w:p>
+    <w:p/>
+    <w:p>
+      <w:r>
+        <w:t xml:space="preserve">    </w:t>
+      </w:r>
+      <w:proofErr w:type="spellStart"/>
+      <w:r>
+        <w:t>public</w:t>
+      </w:r>
+      <w:proofErr w:type="spellEnd"/>
+      <w:r>
+        <w:t xml:space="preserve"> </w:t>
+      </w:r>
+      <w:proofErr w:type="spellStart"/>
+      <w:r>
+        <w:t>static</w:t>
+      </w:r>
+      <w:proofErr w:type="spellEnd"/>
+      <w:r>
+        <w:t xml:space="preserve"> </w:t>
+      </w:r>
+      <w:proofErr w:type="spellStart"/>
+      <w:r>
+        <w:t>void</w:t>
+      </w:r>
+      <w:proofErr w:type="spellEnd"/>
+      <w:r>
+        <w:t xml:space="preserve"> </w:t>
+      </w:r>
+      <w:proofErr w:type="spellStart"/>
+      <w:proofErr w:type="gramStart"/>
+      <w:r>
+        <w:t>main</w:t>
+      </w:r>
+      <w:proofErr w:type="spellEnd"/>
+      <w:r>
+        <w:t>(</w:t>
+      </w:r>
+      <w:proofErr w:type="spellStart"/>
+      <w:proofErr w:type="gramEnd"/>
+      <w:r>
+        <w:t>String</w:t>
+      </w:r>
+      <w:proofErr w:type="spellEnd"/>
+      <w:r>
+        <w:t xml:space="preserve">[] </w:t>
+      </w:r>
+      <w:proofErr w:type="spellStart"/>
+      <w:r>
+        <w:t>args</w:t>
+      </w:r>
+      <w:proofErr w:type="spellEnd"/>
+      <w:r>
+        <w:t>) {</w:t>
+      </w:r>
+    </w:p>
+    <w:p>
+      <w:r>
+        <w:t xml:space="preserve">        Scanner </w:t>
+      </w:r>
+      <w:proofErr w:type="spellStart"/>
+      <w:r>
+        <w:t>scanner</w:t>
+      </w:r>
+      <w:proofErr w:type="spellEnd"/>
+      <w:r>
+        <w:t xml:space="preserve"> = new </w:t>
+      </w:r>
+      <w:proofErr w:type="gramStart"/>
+      <w:r>
+        <w:t>Scanner(</w:t>
+      </w:r>
+      <w:proofErr w:type="gramEnd"/>
+      <w:r>
+        <w:t>System.in);</w:t>
+      </w:r>
+    </w:p>
+    <w:p>
+      <w:r>
+        <w:t xml:space="preserve">        </w:t>
+      </w:r>
+      <w:proofErr w:type="spellStart"/>
+      <w:proofErr w:type="gramStart"/>
+      <w:r>
+        <w:t>String</w:t>
+      </w:r>
+      <w:proofErr w:type="spellEnd"/>
+      <w:r>
+        <w:t>[</w:t>
+      </w:r>
+      <w:proofErr w:type="gramEnd"/>
+      <w:r>
+        <w:t>] planetas = {"Mercurio", "Venus", "Marte", "Júpiter", "Saturno"};</w:t>
+      </w:r>
+    </w:p>
+    <w:p>
+      <w:r>
+        <w:t xml:space="preserve">        </w:t>
+      </w:r>
+      <w:proofErr w:type="spellStart"/>
+      <w:proofErr w:type="gramStart"/>
+      <w:r>
+        <w:t>double</w:t>
+      </w:r>
+      <w:proofErr w:type="spellEnd"/>
+      <w:r>
+        <w:t>[</w:t>
+      </w:r>
+      <w:proofErr w:type="gramEnd"/>
+      <w:r>
+        <w:t>] distancias = {91600000, 41400000, 78300000, 628730000, 1275000000}; // Distancias en km</w:t>
+      </w:r>
+    </w:p>
+    <w:p/>
+    <w:p>
+      <w:r>
+        <w:t xml:space="preserve">        </w:t>
+      </w:r>
+      <w:proofErr w:type="spellStart"/>
+      <w:r>
+        <w:t>System.out.println</w:t>
+      </w:r>
+      <w:proofErr w:type="spellEnd"/>
+      <w:r>
+        <w:t>("Selecciona tu destino:");</w:t>
+      </w:r>
+    </w:p>
+    <w:p>
+      <w:r>
+        <w:t xml:space="preserve">        </w:t>
+      </w:r>
+      <w:proofErr w:type="spellStart"/>
+      <w:r>
+        <w:t>for</w:t>
+      </w:r>
+      <w:proofErr w:type="spellEnd"/>
+      <w:r>
+        <w:t xml:space="preserve"> (</w:t>
+      </w:r>
+      <w:proofErr w:type="spellStart"/>
+      <w:r>
+        <w:t>int</w:t>
+      </w:r>
+      <w:proofErr w:type="spellEnd"/>
+      <w:r>
+        <w:t xml:space="preserve"> i = 0; i &lt; </w:t>
+      </w:r>
+      <w:proofErr w:type="spellStart"/>
+      <w:proofErr w:type="gramStart"/>
+      <w:r>
+        <w:t>planetas.length</w:t>
+      </w:r>
+      <w:proofErr w:type="spellEnd"/>
+      <w:proofErr w:type="gramEnd"/>
+      <w:r>
+        <w:t>; i++) {</w:t>
+      </w:r>
+    </w:p>
+    <w:p>
+      <w:r>
+        <w:t xml:space="preserve">            </w:t>
+      </w:r>
+      <w:proofErr w:type="spellStart"/>
+      <w:r>
+        <w:t>System.out.println</w:t>
+      </w:r>
+      <w:proofErr w:type="spellEnd"/>
+      <w:r>
+        <w:t>((i + 1) + ". " + planetas[i]);</w:t>
+      </w:r>
+    </w:p>
+    <w:p>
+      <w:r>
+        <w:t xml:space="preserve">        }</w:t>
+      </w:r>
+    </w:p>
+    <w:p/>
+    <w:p>
+      <w:r>
+        <w:t xml:space="preserve">        </w:t>
+      </w:r>
+      <w:proofErr w:type="spellStart"/>
+      <w:r>
+        <w:t>int</w:t>
+      </w:r>
+      <w:proofErr w:type="spellEnd"/>
+      <w:r>
+        <w:t xml:space="preserve"> </w:t>
+      </w:r>
+      <w:proofErr w:type="spellStart"/>
+      <w:r>
+        <w:t>eleccion</w:t>
+      </w:r>
+      <w:proofErr w:type="spellEnd"/>
+      <w:r>
+        <w:t xml:space="preserve"> = </w:t>
+      </w:r>
+      <w:proofErr w:type="spellStart"/>
+      <w:proofErr w:type="gramStart"/>
+      <w:r>
+        <w:t>scanner.nextInt</w:t>
+      </w:r>
+      <w:proofErr w:type="spellEnd"/>
+      <w:proofErr w:type="gramEnd"/>
+      <w:r>
+        <w:t>();</w:t>
+      </w:r>
+    </w:p>
+    <w:p>
+      <w:r>
+        <w:lastRenderedPageBreak/>
+        <w:t xml:space="preserve">        </w:t>
+      </w:r>
+      <w:proofErr w:type="spellStart"/>
+      <w:r>
+        <w:t>if</w:t>
+      </w:r>
+      <w:proofErr w:type="spellEnd"/>
+      <w:r>
+        <w:t xml:space="preserve"> (</w:t>
+      </w:r>
+      <w:proofErr w:type="spellStart"/>
+      <w:r>
+        <w:t>eleccion</w:t>
+      </w:r>
+      <w:proofErr w:type="spellEnd"/>
+      <w:r>
+        <w:t xml:space="preserve"> &lt; 1 || </w:t>
+      </w:r>
+      <w:proofErr w:type="spellStart"/>
+      <w:r>
+        <w:t>eleccion</w:t>
+      </w:r>
+      <w:proofErr w:type="spellEnd"/>
+      <w:r>
+        <w:t xml:space="preserve"> &gt; </w:t>
+      </w:r>
+      <w:proofErr w:type="spellStart"/>
+      <w:proofErr w:type="gramStart"/>
+      <w:r>
+        <w:t>planetas.length</w:t>
+      </w:r>
+      <w:proofErr w:type="spellEnd"/>
+      <w:proofErr w:type="gramEnd"/>
+      <w:r>
+        <w:t>) {</w:t>
+      </w:r>
+    </w:p>
+    <w:p>
+      <w:r>
+        <w:t xml:space="preserve">            </w:t>
+      </w:r>
+      <w:proofErr w:type="spellStart"/>
+      <w:r>
+        <w:t>System.out.println</w:t>
+      </w:r>
+      <w:proofErr w:type="spellEnd"/>
+      <w:r>
+        <w:t>("Selección inválida.");</w:t>
+      </w:r>
+    </w:p>
+    <w:p>
+      <w:r>
+        <w:t xml:space="preserve">            </w:t>
+      </w:r>
+      <w:proofErr w:type="spellStart"/>
+      <w:r>
+        <w:t>return</w:t>
+      </w:r>
+      <w:proofErr w:type="spellEnd"/>
+      <w:r>
+        <w:t>;</w:t>
+      </w:r>
+    </w:p>
+    <w:p>
+      <w:r>
+        <w:t xml:space="preserve">        }</w:t>
+      </w:r>
+    </w:p>
+    <w:p/>
+    <w:p>
+      <w:r>
+        <w:t xml:space="preserve">        </w:t>
+      </w:r>
+      <w:proofErr w:type="spellStart"/>
+      <w:r>
+        <w:t>String</w:t>
+      </w:r>
+      <w:proofErr w:type="spellEnd"/>
+      <w:r>
+        <w:t xml:space="preserve"> </w:t>
+      </w:r>
+      <w:proofErr w:type="spellStart"/>
+      <w:r>
+        <w:t>planetaSeleccionado</w:t>
+      </w:r>
+      <w:proofErr w:type="spellEnd"/>
+      <w:r>
+        <w:t xml:space="preserve"> = </w:t>
+      </w:r>
+      <w:proofErr w:type="gramStart"/>
+      <w:r>
+        <w:t>planetas[</w:t>
+      </w:r>
+      <w:proofErr w:type="spellStart"/>
+      <w:proofErr w:type="gramEnd"/>
+      <w:r>
+        <w:t>eleccion</w:t>
+      </w:r>
+      <w:proofErr w:type="spellEnd"/>
+      <w:r>
+        <w:t xml:space="preserve"> - 1];</w:t>
+      </w:r>
+    </w:p>
+    <w:p>
+      <w:r>
+        <w:t xml:space="preserve">        </w:t>
+      </w:r>
+      <w:proofErr w:type="spellStart"/>
+      <w:r>
+        <w:t>double</w:t>
+      </w:r>
+      <w:proofErr w:type="spellEnd"/>
+      <w:r>
+        <w:t xml:space="preserve"> distancia = </w:t>
+      </w:r>
+      <w:proofErr w:type="gramStart"/>
+      <w:r>
+        <w:t>distancias[</w:t>
+      </w:r>
+      <w:proofErr w:type="spellStart"/>
+      <w:proofErr w:type="gramEnd"/>
+      <w:r>
+        <w:t>eleccion</w:t>
+      </w:r>
+      <w:proofErr w:type="spellEnd"/>
+      <w:r>
+        <w:t xml:space="preserve"> - 1];</w:t>
+      </w:r>
+    </w:p>
+    <w:p>
+      <w:r>
+        <w:t xml:space="preserve">        </w:t>
+      </w:r>
+      <w:proofErr w:type="spellStart"/>
+      <w:r>
+        <w:t>System.out.println</w:t>
+      </w:r>
+      <w:proofErr w:type="spellEnd"/>
+      <w:r>
+        <w:t xml:space="preserve">("Has seleccionado: " + </w:t>
+      </w:r>
+      <w:proofErr w:type="spellStart"/>
+      <w:r>
+        <w:t>planetaSeleccionado</w:t>
+      </w:r>
+      <w:proofErr w:type="spellEnd"/>
+      <w:r>
+        <w:t>);</w:t>
+      </w:r>
+    </w:p>
+    <w:p>
+      <w:r>
+        <w:t xml:space="preserve">        </w:t>
+      </w:r>
+      <w:proofErr w:type="spellStart"/>
+      <w:r>
+        <w:t>System.out.println</w:t>
+      </w:r>
+      <w:proofErr w:type="spellEnd"/>
+      <w:r>
+        <w:t>("Distancia desde la Tierra: " + distancia + " km");</w:t>
+      </w:r>
+    </w:p>
+    <w:p>
+      <w:r>
+        <w:t xml:space="preserve">        </w:t>
+      </w:r>
+    </w:p>
+    <w:p>
+      <w:r>
+        <w:t xml:space="preserve">        // Calcular tiempo de viaje</w:t>
+      </w:r>
+    </w:p>
+    <w:p>
+      <w:r>
+        <w:t xml:space="preserve">        </w:t>
+      </w:r>
+      <w:proofErr w:type="spellStart"/>
+      <w:r>
+        <w:t>double</w:t>
+      </w:r>
+      <w:proofErr w:type="spellEnd"/>
+      <w:r>
+        <w:t xml:space="preserve"> velocidad = 100000; // km/h</w:t>
+      </w:r>
+    </w:p>
+    <w:p>
+      <w:r>
+        <w:t xml:space="preserve">        </w:t>
+      </w:r>
+      <w:proofErr w:type="spellStart"/>
+      <w:r>
+        <w:t>double</w:t>
+      </w:r>
+      <w:proofErr w:type="spellEnd"/>
+      <w:r>
+        <w:t xml:space="preserve"> </w:t>
+      </w:r>
+      <w:proofErr w:type="spellStart"/>
+      <w:r>
+        <w:t>tiempoViaje</w:t>
+      </w:r>
+      <w:proofErr w:type="spellEnd"/>
+      <w:r>
+        <w:t xml:space="preserve"> = distancia / velocidad;</w:t>
+      </w:r>
+    </w:p>
+    <w:p>
+      <w:r>
+        <w:t xml:space="preserve">        </w:t>
+      </w:r>
+      <w:proofErr w:type="spellStart"/>
+      <w:r>
+        <w:t>System.out.println</w:t>
+      </w:r>
+      <w:proofErr w:type="spellEnd"/>
+      <w:r>
+        <w:t xml:space="preserve">("Tiempo estimado de viaje: " + </w:t>
+      </w:r>
+      <w:proofErr w:type="spellStart"/>
+      <w:r>
+        <w:t>tiempoViaje</w:t>
+      </w:r>
+      <w:proofErr w:type="spellEnd"/>
+      <w:r>
+        <w:t xml:space="preserve"> + " horas");</w:t>
+      </w:r>
+    </w:p>
+    <w:p/>
+    <w:p>
+      <w:r>
+        <w:t xml:space="preserve">        // Llamar a otros métodos para continuar con la simulación</w:t>
+      </w:r>
+    </w:p>
+    <w:p>
+      <w:r>
+        <w:t xml:space="preserve">        </w:t>
+      </w:r>
+      <w:proofErr w:type="spellStart"/>
+      <w:r>
+        <w:t>gestionarRecursos</w:t>
+      </w:r>
+      <w:proofErr w:type="spellEnd"/>
+      <w:r>
+        <w:t>(distancia);</w:t>
+      </w:r>
+    </w:p>
+    <w:p>
+      <w:r>
+        <w:t xml:space="preserve">        </w:t>
+      </w:r>
+      <w:proofErr w:type="spellStart"/>
+      <w:proofErr w:type="gramStart"/>
+      <w:r>
+        <w:t>simularEventosAleatorios</w:t>
+      </w:r>
+      <w:proofErr w:type="spellEnd"/>
+      <w:r>
+        <w:t>(</w:t>
+      </w:r>
+      <w:proofErr w:type="gramEnd"/>
+      <w:r>
+        <w:t>);</w:t>
+      </w:r>
+    </w:p>
+    <w:p>
+      <w:r>
+        <w:t xml:space="preserve">        </w:t>
+      </w:r>
+      <w:proofErr w:type="spellStart"/>
+      <w:proofErr w:type="gramStart"/>
+      <w:r>
+        <w:t>monitorearEstadoViaje</w:t>
+      </w:r>
+      <w:proofErr w:type="spellEnd"/>
+      <w:r>
+        <w:t>(</w:t>
+      </w:r>
+      <w:proofErr w:type="spellStart"/>
+      <w:proofErr w:type="gramEnd"/>
+      <w:r>
+        <w:t>tiempoViaje</w:t>
+      </w:r>
+      <w:proofErr w:type="spellEnd"/>
+      <w:r>
+        <w:t>, distancia);</w:t>
+      </w:r>
+    </w:p>
+    <w:p>
+      <w:r>
+        <w:t xml:space="preserve">    }</w:t>
+      </w:r>
+    </w:p>
+    <w:p/>
+    <w:p>
+      <w:r>
+        <w:t xml:space="preserve">    // Métodos adicionales para gestionar recursos, simular eventos aleatorios y monitorear el estado del viaje</w:t>
+      </w:r>
+    </w:p>
+    <w:p>
+      <w:r>
+        <w:t>}</w:t>
+      </w:r>
+    </w:p>
+    <w:p>
+      <w:r>
+        <w:rPr>
+          <w:highlight w:val="yellow"/>
+        </w:rPr>
+        <w:t>Gestión de Recursos</w:t>
+      </w:r>
+    </w:p>
+    <w:p>
+      <w:proofErr w:type="spellStart"/>
+      <w:r>
+        <w:t>public</w:t>
+      </w:r>
+      <w:proofErr w:type="spellEnd"/>
+      <w:r>
+        <w:t xml:space="preserve"> </w:t>
+      </w:r>
+      <w:proofErr w:type="spellStart"/>
+      <w:r>
+        <w:t>static</w:t>
+      </w:r>
+      <w:proofErr w:type="spellEnd"/>
+      <w:r>
+        <w:t xml:space="preserve"> </w:t>
+      </w:r>
+      <w:proofErr w:type="spellStart"/>
+      <w:r>
+        <w:t>void</w:t>
+      </w:r>
+      <w:proofErr w:type="spellEnd"/>
+      <w:r>
+        <w:t xml:space="preserve"> </w:t>
+      </w:r>
+      <w:proofErr w:type="spellStart"/>
+      <w:proofErr w:type="gramStart"/>
+      <w:r>
+        <w:t>gestionarRecursos</w:t>
+      </w:r>
+      <w:proofErr w:type="spellEnd"/>
+      <w:r>
+        <w:t>(</w:t>
+      </w:r>
+      <w:proofErr w:type="spellStart"/>
+      <w:proofErr w:type="gramEnd"/>
+      <w:r>
+        <w:t>double</w:t>
+      </w:r>
+      <w:proofErr w:type="spellEnd"/>
+      <w:r>
+        <w:t xml:space="preserve"> distancia) {</w:t>
+      </w:r>
+    </w:p>
+    <w:p>
+      <w:r>
+        <w:t xml:space="preserve">    // Supongamos que la nave consume 0.1 unidades de combustible por km y 0.05 unidades de oxígeno por km</w:t>
+      </w:r>
+    </w:p>
+    <w:p>
+      <w:r>
+        <w:t xml:space="preserve">    </w:t>
+      </w:r>
+      <w:proofErr w:type="spellStart"/>
+      <w:r>
+        <w:t>double</w:t>
+      </w:r>
+      <w:proofErr w:type="spellEnd"/>
+      <w:r>
+        <w:t xml:space="preserve"> </w:t>
+      </w:r>
+      <w:proofErr w:type="spellStart"/>
+      <w:r>
+        <w:t>combustibleNecesario</w:t>
+      </w:r>
+      <w:proofErr w:type="spellEnd"/>
+      <w:r>
+        <w:t xml:space="preserve"> = distancia * 0.1;</w:t>
+      </w:r>
+    </w:p>
+    <w:p>
+      <w:r>
+        <w:t xml:space="preserve">    </w:t>
+      </w:r>
+      <w:proofErr w:type="spellStart"/>
+      <w:r>
+        <w:t>double</w:t>
+      </w:r>
+      <w:proofErr w:type="spellEnd"/>
+      <w:r>
+        <w:t xml:space="preserve"> </w:t>
+      </w:r>
+      <w:proofErr w:type="spellStart"/>
+      <w:r>
+        <w:t>oxigenoNecesario</w:t>
+      </w:r>
+      <w:proofErr w:type="spellEnd"/>
+      <w:r>
+        <w:t xml:space="preserve"> = distancia * 0.05;</w:t>
+      </w:r>
+    </w:p>
+    <w:p/>
+    <w:p>
+      <w:r>
+        <w:t xml:space="preserve">    </w:t>
+      </w:r>
+      <w:proofErr w:type="spellStart"/>
+      <w:r>
+        <w:t>System.out.println</w:t>
+      </w:r>
+      <w:proofErr w:type="spellEnd"/>
+      <w:r>
+        <w:t xml:space="preserve">("Combustible necesario: " + </w:t>
+      </w:r>
+      <w:proofErr w:type="spellStart"/>
+      <w:r>
+        <w:t>combustibleNecesario</w:t>
+      </w:r>
+      <w:proofErr w:type="spellEnd"/>
+      <w:r>
+        <w:t xml:space="preserve"> + " unidades");</w:t>
+      </w:r>
+    </w:p>
+    <w:p>
+      <w:r>
+        <w:t xml:space="preserve">    </w:t>
+      </w:r>
+      <w:proofErr w:type="spellStart"/>
+      <w:r>
+        <w:t>System.out.println</w:t>
+      </w:r>
+      <w:proofErr w:type="spellEnd"/>
+      <w:r>
+        <w:t xml:space="preserve">("Oxígeno necesario: " + </w:t>
+      </w:r>
+      <w:proofErr w:type="spellStart"/>
+      <w:r>
+        <w:t>oxigenoNecesario</w:t>
+      </w:r>
+      <w:proofErr w:type="spellEnd"/>
+      <w:r>
+        <w:t xml:space="preserve"> + " unidades");</w:t>
+      </w:r>
+    </w:p>
+    <w:p/>
+    <w:p>
+      <w:r>
+        <w:t xml:space="preserve">    // Permitir al usuario ajustar recursos (se podría implementar una lógica adicional aquí)</w:t>
+      </w:r>
+    </w:p>
+    <w:p>
+      <w:r>
+        <w:t>}</w:t>
+      </w:r>
+    </w:p>
+    <w:p>
+      <w:r>
+        <w:rPr>
+          <w:highlight w:val="yellow"/>
+        </w:rPr>
+        <w:t>Simulación de Eventos Aleatorios</w:t>
+      </w:r>
+    </w:p>
+    <w:p>
+      <w:proofErr w:type="spellStart"/>
+      <w:r>
+        <w:t>public</w:t>
+      </w:r>
+      <w:proofErr w:type="spellEnd"/>
+      <w:r>
+        <w:t xml:space="preserve"> </w:t>
+      </w:r>
+      <w:proofErr w:type="spellStart"/>
+      <w:r>
+        <w:t>static</w:t>
+      </w:r>
+      <w:proofErr w:type="spellEnd"/>
+      <w:r>
+        <w:t xml:space="preserve"> </w:t>
+      </w:r>
+      <w:proofErr w:type="spellStart"/>
+      <w:r>
+        <w:t>void</w:t>
+      </w:r>
+      <w:proofErr w:type="spellEnd"/>
+      <w:r>
+        <w:t xml:space="preserve"> </w:t>
+      </w:r>
+      <w:proofErr w:type="spellStart"/>
+      <w:proofErr w:type="gramStart"/>
+      <w:r>
+        <w:t>simularEventosAleatorios</w:t>
+      </w:r>
+      <w:proofErr w:type="spellEnd"/>
+      <w:r>
+        <w:t>(</w:t>
+      </w:r>
+      <w:proofErr w:type="gramEnd"/>
+      <w:r>
+        <w:t>) {</w:t>
+      </w:r>
+    </w:p>
+    <w:p>
+      <w:r>
+        <w:t xml:space="preserve">    // Generar eventos aleatorios (por ejemplo, utilizando la clase </w:t>
+      </w:r>
+      <w:proofErr w:type="spellStart"/>
+      <w:r>
+        <w:t>Random</w:t>
+      </w:r>
+      <w:proofErr w:type="spellEnd"/>
+      <w:r>
+        <w:t>)</w:t>
+      </w:r>
+    </w:p>
+    <w:p>
+      <w:r>
+        <w:t xml:space="preserve">    </w:t>
+      </w:r>
+      <w:proofErr w:type="spellStart"/>
+      <w:r>
+        <w:t>System.out.println</w:t>
+      </w:r>
+      <w:proofErr w:type="spellEnd"/>
+      <w:r>
+        <w:t>("Simulación de eventos aleatorios en progreso...");</w:t>
+      </w:r>
+    </w:p>
+    <w:p>
+      <w:r>
+        <w:t xml:space="preserve">    // Lógica de eventos aleatorios aquí</w:t>
+      </w:r>
+    </w:p>
+    <w:p>
+      <w:r>
+        <w:t>}</w:t>
+      </w:r>
+    </w:p>
+    <w:p>
+      <w:r>
+        <w:rPr>
+          <w:highlight w:val="yellow"/>
+        </w:rPr>
+        <w:t>Monitoreo del Estado del Viaje</w:t>
+      </w:r>
+    </w:p>
+    <w:p>
+      <w:proofErr w:type="spellStart"/>
+      <w:r>
+        <w:t>public</w:t>
+      </w:r>
+      <w:proofErr w:type="spellEnd"/>
+      <w:r>
+        <w:t xml:space="preserve"> </w:t>
+      </w:r>
+      <w:proofErr w:type="spellStart"/>
+      <w:r>
+        <w:t>static</w:t>
+      </w:r>
+      <w:proofErr w:type="spellEnd"/>
+      <w:r>
+        <w:t xml:space="preserve"> </w:t>
+      </w:r>
+      <w:proofErr w:type="spellStart"/>
+      <w:r>
+        <w:t>void</w:t>
+      </w:r>
+      <w:proofErr w:type="spellEnd"/>
+      <w:r>
+        <w:t xml:space="preserve"> </w:t>
+      </w:r>
+      <w:proofErr w:type="spellStart"/>
+      <w:proofErr w:type="gramStart"/>
+      <w:r>
+        <w:t>monitorearEstadoViaje</w:t>
+      </w:r>
+      <w:proofErr w:type="spellEnd"/>
+      <w:r>
+        <w:t>(</w:t>
+      </w:r>
+      <w:proofErr w:type="spellStart"/>
+      <w:proofErr w:type="gramEnd"/>
+      <w:r>
+        <w:t>double</w:t>
+      </w:r>
+      <w:proofErr w:type="spellEnd"/>
+      <w:r>
+        <w:t xml:space="preserve"> </w:t>
+      </w:r>
+      <w:proofErr w:type="spellStart"/>
+      <w:r>
+        <w:t>tiempoViaje</w:t>
+      </w:r>
+      <w:proofErr w:type="spellEnd"/>
+      <w:r>
+        <w:t xml:space="preserve">, </w:t>
+      </w:r>
+      <w:proofErr w:type="spellStart"/>
+      <w:r>
+        <w:t>double</w:t>
+      </w:r>
+      <w:proofErr w:type="spellEnd"/>
+      <w:r>
+        <w:t xml:space="preserve"> distancia) {</w:t>
+      </w:r>
+    </w:p>
+    <w:p>
+      <w:r>
+        <w:t xml:space="preserve">    // Monitorear el progreso del viaje</w:t>
+      </w:r>
+    </w:p>
+    <w:p>
+      <w:r>
+        <w:t xml:space="preserve">    </w:t>
+      </w:r>
+      <w:proofErr w:type="spellStart"/>
+      <w:r>
+        <w:t>System.out.println</w:t>
+      </w:r>
+      <w:proofErr w:type="spellEnd"/>
+      <w:r>
+        <w:t>("Monitoreando el estado del viaje...");</w:t>
+      </w:r>
+    </w:p>
+    <w:p>
+      <w:r>
+        <w:t xml:space="preserve">    // Lógica de monitoreo aquí</w:t>
+      </w:r>
+    </w:p>
+    <w:p>
+      <w:r>
+        <w:t>}</w:t>
+      </w:r>
+      <w:r>
+        <w:rPr>
+          <w:noProof/>
+        </w:rPr>
+        <w:drawing>
+          <wp:inline distT="0" distB="0" distL="0" distR="0" wp14:anchorId="3BE670FE" wp14:editId="128994B9">
+            <wp:extent cx="4124901" cy="2429214"/>
+            <wp:effectExtent l="0" t="0" r="9525" b="9525"/>
+            <wp:docPr id="1262484573" name="Imagen 1"/>
+            <wp:cNvGraphicFramePr>
+              <a:graphicFrameLocks xmlns:a="http://schemas.openxmlformats.org/drawingml/2006/main" noChangeAspect="1"/>
+            </wp:cNvGraphicFramePr>
+            <a:graphic xmlns:a="http://schemas.openxmlformats.org/drawingml/2006/main">
+              <a:graphicData uri="http://schemas.openxmlformats.org/drawingml/2006/picture">
+                <pic:pic xmlns:pic="http://schemas.openxmlformats.org/drawingml/2006/picture">
+                  <pic:nvPicPr>
+                    <pic:cNvPr id="1262484573" name=""/>
+                    <pic:cNvPicPr/>
+                  </pic:nvPicPr>
+                  <pic:blipFill>
+                    <a:blip r:embed="rId7"/>
+                    <a:stretch>
+                      <a:fillRect/>
+                    </a:stretch>
+                  </pic:blipFill>
+                  <pic:spPr>
+                    <a:xfrm>
+                      <a:off x="0" y="0"/>
+                      <a:ext cx="4124901" cy="2429214"/>
+                    </a:xfrm>
+                    <a:prstGeom prst="rect">
+                      <a:avLst/>
+                    </a:prstGeom>
+                  </pic:spPr>
+                </pic:pic>
+              </a:graphicData>
+            </a:graphic>
+          </wp:inline>
+        </w:drawing>
+      </w:r>
+    </w:p>
+    <w:p>
+      <w:r>
+        <w:rPr>
+          <w:noProof/>
+        </w:rPr>
+        <w:lastRenderedPageBreak/>
+        <w:drawing>
+          <wp:inline distT="0" distB="0" distL="0" distR="0" wp14:anchorId="3861C6AF" wp14:editId="2F3B9AE4">
+            <wp:extent cx="5612130" cy="3733165"/>
+            <wp:effectExtent l="0" t="0" r="7620" b="635"/>
+            <wp:docPr id="1679598124" name="Imagen 1"/>
+            <wp:cNvGraphicFramePr>
+              <a:graphicFrameLocks xmlns:a="http://schemas.openxmlformats.org/drawingml/2006/main" noChangeAspect="1"/>
+            </wp:cNvGraphicFramePr>
+            <a:graphic xmlns:a="http://schemas.openxmlformats.org/drawingml/2006/main">
+              <a:graphicData uri="http://schemas.openxmlformats.org/drawingml/2006/picture">
+                <pic:pic xmlns:pic="http://schemas.openxmlformats.org/drawingml/2006/picture">
+                  <pic:nvPicPr>
+                    <pic:cNvPr id="1679598124" name=""/>
+                    <pic:cNvPicPr/>
+                  </pic:nvPicPr>
+                  <pic:blipFill>
+                    <a:blip r:embed="rId8"/>
+                    <a:stretch>
+                      <a:fillRect/>
+                    </a:stretch>
+                  </pic:blipFill>
+                  <pic:spPr>
+                    <a:xfrm>
+                      <a:off x="0" y="0"/>
+                      <a:ext cx="5612130" cy="3733165"/>
+                    </a:xfrm>
+                    <a:prstGeom prst="rect">
+                      <a:avLst/>
+                    </a:prstGeom>
+                  </pic:spPr>
+                </pic:pic>
+              </a:graphicData>
+            </a:graphic>
+          </wp:inline>
+        </w:drawing>
+      </w:r>
+    </w:p>
+    <w:p/>
+    <w:p>
+      <w:r>
+        <w:rPr>
+          <w:noProof/>
+        </w:rPr>
+        <w:drawing>
+          <wp:inline distT="0" distB="0" distL="0" distR="0" wp14:anchorId="7C462677" wp14:editId="2FACA058">
+            <wp:extent cx="5612130" cy="3003550"/>
+            <wp:effectExtent l="0" t="0" r="7620" b="6350"/>
+            <wp:docPr id="351851770" name="Imagen 1"/>
+            <wp:cNvGraphicFramePr>
+              <a:graphicFrameLocks xmlns:a="http://schemas.openxmlformats.org/drawingml/2006/main" noChangeAspect="1"/>
+            </wp:cNvGraphicFramePr>
+            <a:graphic xmlns:a="http://schemas.openxmlformats.org/drawingml/2006/main">
+              <a:graphicData uri="http://schemas.openxmlformats.org/drawingml/2006/picture">
+                <pic:pic xmlns:pic="http://schemas.openxmlformats.org/drawingml/2006/picture">
+                  <pic:nvPicPr>
+                    <pic:cNvPr id="351851770" name=""/>
+                    <pic:cNvPicPr/>
+                  </pic:nvPicPr>
+                  <pic:blipFill>
+                    <a:blip r:embed="rId9"/>
+                    <a:stretch>
+                      <a:fillRect/>
+                    </a:stretch>
+                  </pic:blipFill>
+                  <pic:spPr>
+                    <a:xfrm>
+                      <a:off x="0" y="0"/>
+                      <a:ext cx="5612130" cy="3003550"/>
+                    </a:xfrm>
+                    <a:prstGeom prst="rect">
+                      <a:avLst/>
+                    </a:prstGeom>
+                  </pic:spPr>
+                </pic:pic>
+              </a:graphicData>
+            </a:graphic>
+          </wp:inline>
+        </w:drawing>
+      </w:r>
+    </w:p>
+    <w:p>
+      <w:r>
+        <w:rPr>
+          <w:noProof/>
+        </w:rPr>
+        <w:lastRenderedPageBreak/>
+        <w:drawing>
+          <wp:inline distT="0" distB="0" distL="0" distR="0" wp14:anchorId="076FB2B3" wp14:editId="6C5EC313">
+            <wp:extent cx="5612130" cy="2806065"/>
+            <wp:effectExtent l="0" t="0" r="7620" b="0"/>
+            <wp:docPr id="346079731" name="Imagen 1"/>
+            <wp:cNvGraphicFramePr>
+              <a:graphicFrameLocks xmlns:a="http://schemas.openxmlformats.org/drawingml/2006/main" noChangeAspect="1"/>
+            </wp:cNvGraphicFramePr>
+            <a:graphic xmlns:a="http://schemas.openxmlformats.org/drawingml/2006/main">
+              <a:graphicData uri="http://schemas.openxmlformats.org/drawingml/2006/picture">
+                <pic:pic xmlns:pic="http://schemas.openxmlformats.org/drawingml/2006/picture">
+                  <pic:nvPicPr>
+                    <pic:cNvPr id="346079731" name=""/>
+                    <pic:cNvPicPr/>
+                  </pic:nvPicPr>
+                  <pic:blipFill>
+                    <a:blip r:embed="rId10"/>
+                    <a:stretch>
+                      <a:fillRect/>
+                    </a:stretch>
+                  </pic:blipFill>
+                  <pic:spPr>
+                    <a:xfrm>
+                      <a:off x="0" y="0"/>
+                      <a:ext cx="5612130" cy="2806065"/>
+                    </a:xfrm>
+                    <a:prstGeom prst="rect">
+                      <a:avLst/>
+                    </a:prstGeom>
+                  </pic:spPr>
+                </pic:pic>
+              </a:graphicData>
+            </a:graphic>
+          </wp:inline>
+        </w:drawing>
+      </w:r>
+    </w:p>
+    <w:p>
+      <w:r>
+        <w:rPr>
+          <w:noProof/>
+        </w:rPr>
+        <w:drawing>
+          <wp:inline distT="0" distB="0" distL="0" distR="0" wp14:anchorId="01C5BE86" wp14:editId="7D087CCC">
+            <wp:extent cx="5612130" cy="2247900"/>
+            <wp:effectExtent l="0" t="0" r="7620" b="0"/>
+            <wp:docPr id="2019229127" name="Imagen 1"/>
+            <wp:cNvGraphicFramePr>
+              <a:graphicFrameLocks xmlns:a="http://schemas.openxmlformats.org/drawingml/2006/main" noChangeAspect="1"/>
+            </wp:cNvGraphicFramePr>
+            <a:graphic xmlns:a="http://schemas.openxmlformats.org/drawingml/2006/main">
+              <a:graphicData uri="http://schemas.openxmlformats.org/drawingml/2006/picture">
+                <pic:pic xmlns:pic="http://schemas.openxmlformats.org/drawingml/2006/picture">
+                  <pic:nvPicPr>
+                    <pic:cNvPr id="2019229127" name=""/>
+                    <pic:cNvPicPr/>
+                  </pic:nvPicPr>
+                  <pic:blipFill>
+                    <a:blip r:embed="rId11"/>
+                    <a:stretch>
+                      <a:fillRect/>
+                    </a:stretch>
+                  </pic:blipFill>
+                  <pic:spPr>
+                    <a:xfrm>
+                      <a:off x="0" y="0"/>
+                      <a:ext cx="5612130" cy="2247900"/>
+                    </a:xfrm>
+                    <a:prstGeom prst="rect">
+                      <a:avLst/>
+                    </a:prstGeom>
+                  </pic:spPr>
+                </pic:pic>
+              </a:graphicData>
+            </a:graphic>
+          </wp:inline>
+        </w:drawing>
+      </w:r>
+    </w:p>
+    <w:p>
+      <w:r>
+        <w:rPr>
+          <w:noProof/>
+        </w:rPr>
+        <w:drawing>
+          <wp:inline distT="0" distB="0" distL="0" distR="0" wp14:anchorId="69B589A2" wp14:editId="2600BBEA">
+            <wp:extent cx="5612130" cy="2877820"/>
+            <wp:effectExtent l="0" t="0" r="7620" b="0"/>
+            <wp:docPr id="247894080" name="Imagen 1"/>
+            <wp:cNvGraphicFramePr>
+              <a:graphicFrameLocks xmlns:a="http://schemas.openxmlformats.org/drawingml/2006/main" noChangeAspect="1"/>
+            </wp:cNvGraphicFramePr>
+            <a:graphic xmlns:a="http://schemas.openxmlformats.org/drawingml/2006/main">
+              <a:graphicData uri="http://schemas.openxmlformats.org/drawingml/2006/picture">
+                <pic:pic xmlns:pic="http://schemas.openxmlformats.org/drawingml/2006/picture">
+                  <pic:nvPicPr>
+                    <pic:cNvPr id="247894080" name=""/>
+                    <pic:cNvPicPr/>
+                  </pic:nvPicPr>
+                  <pic:blipFill>
+                    <a:blip r:embed="rId12"/>
+                    <a:stretch>
+                      <a:fillRect/>
+                    </a:stretch>
+                  </pic:blipFill>
+                  <pic:spPr>
+                    <a:xfrm>
+                      <a:off x="0" y="0"/>
+                      <a:ext cx="5612130" cy="2877820"/>
+                    </a:xfrm>
+                    <a:prstGeom prst="rect">
+                      <a:avLst/>
+                    </a:prstGeom>
+                  </pic:spPr>
+                </pic:pic>
+              </a:graphicData>
+            </a:graphic>
+          </wp:inline>
+        </w:drawing>
+      </w:r>
+    </w:p>
+    <w:p>
+      <w:r>
+        <w:rPr>
+          <w:noProof/>
+        </w:rPr>
+        <w:lastRenderedPageBreak/>
+        <w:drawing>
+          <wp:inline distT="0" distB="0" distL="0" distR="0" wp14:anchorId="154B8842" wp14:editId="0DB70872">
+            <wp:extent cx="4448796" cy="1400370"/>
+            <wp:effectExtent l="0" t="0" r="9525" b="9525"/>
+            <wp:docPr id="232740189" name="Imagen 1"/>
+            <wp:cNvGraphicFramePr>
+              <a:graphicFrameLocks xmlns:a="http://schemas.openxmlformats.org/drawingml/2006/main" noChangeAspect="1"/>
+            </wp:cNvGraphicFramePr>
+            <a:graphic xmlns:a="http://schemas.openxmlformats.org/drawingml/2006/main">
+              <a:graphicData uri="http://schemas.openxmlformats.org/drawingml/2006/picture">
+                <pic:pic xmlns:pic="http://schemas.openxmlformats.org/drawingml/2006/picture">
+                  <pic:nvPicPr>
+                    <pic:cNvPr id="232740189" name=""/>
+                    <pic:cNvPicPr/>
+                  </pic:nvPicPr>
+                  <pic:blipFill>
+                    <a:blip r:embed="rId13"/>
+                    <a:stretch>
+                      <a:fillRect/>
+                    </a:stretch>
+                  </pic:blipFill>
+                  <pic:spPr>
+                    <a:xfrm>
+                      <a:off x="0" y="0"/>
+                      <a:ext cx="4448796" cy="1400370"/>
+                    </a:xfrm>
+                    <a:prstGeom prst="rect">
+                      <a:avLst/>
+                    </a:prstGeom>
+                  </pic:spPr>
+                </pic:pic>
+              </a:graphicData>
+            </a:graphic>
+          </wp:inline>
+        </w:drawing>
+      </w:r>
+    </w:p>
+    <w:p>
+      <w:r>
+        <w:rPr>
+          <w:noProof/>
+        </w:rPr>
+        <w:drawing>
+          <wp:inline distT="0" distB="0" distL="0" distR="0" wp14:anchorId="336D1CE3" wp14:editId="7BFA0368">
+            <wp:extent cx="5048955" cy="3877216"/>
+            <wp:effectExtent l="0" t="0" r="0" b="9525"/>
+            <wp:docPr id="803426276" name="Imagen 1"/>
+            <wp:cNvGraphicFramePr>
+              <a:graphicFrameLocks xmlns:a="http://schemas.openxmlformats.org/drawingml/2006/main" noChangeAspect="1"/>
+            </wp:cNvGraphicFramePr>
+            <a:graphic xmlns:a="http://schemas.openxmlformats.org/drawingml/2006/main">
+              <a:graphicData uri="http://schemas.openxmlformats.org/drawingml/2006/picture">
+                <pic:pic xmlns:pic="http://schemas.openxmlformats.org/drawingml/2006/picture">
+                  <pic:nvPicPr>
+                    <pic:cNvPr id="803426276" name=""/>
+                    <pic:cNvPicPr/>
+                  </pic:nvPicPr>
+                  <pic:blipFill>
+                    <a:blip r:embed="rId14"/>
+                    <a:stretch>
+                      <a:fillRect/>
+                    </a:stretch>
+                  </pic:blipFill>
+                  <pic:spPr>
+                    <a:xfrm>
+                      <a:off x="0" y="0"/>
+                      <a:ext cx="5048955" cy="3877216"/>
+                    </a:xfrm>
+                    <a:prstGeom prst="rect">
+                      <a:avLst/>
+                    </a:prstGeom>
+                  </pic:spPr>
+                </pic:pic>
+              </a:graphicData>
+            </a:graphic>
+          </wp:inline>
+        </w:drawing>
+      </w:r>
+    </w:p>
+    <w:p>
+      <w:r>
+        <w:rPr>
+          <w:noProof/>
+        </w:rPr>
+        <w:drawing>
+          <wp:inline distT="0" distB="0" distL="0" distR="0" wp14:anchorId="08923DBC" wp14:editId="6D570446">
+            <wp:extent cx="4782217" cy="1619476"/>
+            <wp:effectExtent l="0" t="0" r="0" b="0"/>
+            <wp:docPr id="1772336875" name="Imagen 1"/>
+            <wp:cNvGraphicFramePr>
+              <a:graphicFrameLocks xmlns:a="http://schemas.openxmlformats.org/drawingml/2006/main" noChangeAspect="1"/>
+            </wp:cNvGraphicFramePr>
+            <a:graphic xmlns:a="http://schemas.openxmlformats.org/drawingml/2006/main">
+              <a:graphicData uri="http://schemas.openxmlformats.org/drawingml/2006/picture">
+                <pic:pic xmlns:pic="http://schemas.openxmlformats.org/drawingml/2006/picture">
+                  <pic:nvPicPr>
+                    <pic:cNvPr id="1772336875" name=""/>
+                    <pic:cNvPicPr/>
+                  </pic:nvPicPr>
+                  <pic:blipFill>
+                    <a:blip r:embed="rId15"/>
+                    <a:stretch>
+                      <a:fillRect/>
+                    </a:stretch>
+                  </pic:blipFill>
+                  <pic:spPr>
+                    <a:xfrm>
+                      <a:off x="0" y="0"/>
+                      <a:ext cx="4782217" cy="1619476"/>
+                    </a:xfrm>
+                    <a:prstGeom prst="rect">
+                      <a:avLst/>
+                    </a:prstGeom>
+                  </pic:spPr>
+                </pic:pic>
+              </a:graphicData>
+            </a:graphic>
+          </wp:inline>
+        </w:drawing>
+      </w:r>
+    </w:p>
+    <w:p>
+      <w:pPr>
+        <w:numPr>
+          <w:ilvl w:val="0"/>
+          <w:numId w:val="1"/>
+        </w:numPr>
+      </w:pPr>
+      <w:proofErr w:type="spellStart"/>
+      <w:r>
+        <w:t>ava</w:t>
+      </w:r>
+      <w:proofErr w:type="spellEnd"/>
+    </w:p>
+    <w:p>
+      <w:pPr>
+        <w:numPr>
+          <w:ilvl w:val="0"/>
+          <w:numId w:val="1"/>
+        </w:numPr>
+      </w:pPr>
+      <w:proofErr w:type="spellStart"/>
+      <w:r>
+        <w:t>import</w:t>
+      </w:r>
+      <w:proofErr w:type="spellEnd"/>
+      <w:r>
+        <w:t xml:space="preserve"> </w:t>
+      </w:r>
+      <w:proofErr w:type="spellStart"/>
+      <w:proofErr w:type="gramStart"/>
+      <w:r>
+        <w:t>java.util</w:t>
+      </w:r>
+      <w:proofErr w:type="gramEnd"/>
+      <w:r>
+        <w:t>.Scanner</w:t>
+      </w:r>
+      <w:proofErr w:type="spellEnd"/>
+      <w:r>
+        <w:t>;</w:t>
+      </w:r>
+    </w:p>
+    <w:p>
+      <w:r>
+        <w:t xml:space="preserve">Esto importa la clase Scanner de la biblioteca </w:t>
+      </w:r>
+      <w:proofErr w:type="spellStart"/>
+      <w:proofErr w:type="gramStart"/>
+      <w:r>
+        <w:t>java.util</w:t>
+      </w:r>
+      <w:proofErr w:type="spellEnd"/>
+      <w:proofErr w:type="gramEnd"/>
+      <w:r>
+        <w:t>, que se utiliza para leer la entrada del usuario.</w:t>
+      </w:r>
+    </w:p>
+    <w:p>
+      <w:pPr>
+        <w:numPr>
+          <w:ilvl w:val="0"/>
+          <w:numId w:val="1"/>
+        </w:numPr>
+      </w:pPr>
+      <w:r>
+        <w:rPr>
+          <w:b/>
+          <w:bCs/>
+        </w:rPr>
+        <w:lastRenderedPageBreak/>
+        <w:t xml:space="preserve">Declaración de la clase </w:t>
+      </w:r>
+      <w:proofErr w:type="spellStart"/>
+      <w:r>
+        <w:rPr>
+          <w:b/>
+          <w:bCs/>
+        </w:rPr>
+        <w:t>SimuladorVuelo</w:t>
+      </w:r>
+      <w:proofErr w:type="spellEnd"/>
+      <w:r>
+        <w:t>:</w:t>
+      </w:r>
+    </w:p>
+    <w:p>
+      <w:r>
+        <w:t>java</w:t>
+      </w:r>
+    </w:p>
+    <w:p>
+      <w:proofErr w:type="spellStart"/>
+      <w:r>
+        <w:t>public</w:t>
+      </w:r>
+      <w:proofErr w:type="spellEnd"/>
+      <w:r>
+        <w:t xml:space="preserve"> </w:t>
+      </w:r>
+      <w:proofErr w:type="spellStart"/>
+      <w:r>
+        <w:t>class</w:t>
+      </w:r>
+      <w:proofErr w:type="spellEnd"/>
+      <w:r>
+        <w:t xml:space="preserve"> </w:t>
+      </w:r>
+      <w:proofErr w:type="spellStart"/>
+      <w:r>
+        <w:t>SimuladorVuelo</w:t>
+      </w:r>
+      <w:proofErr w:type="spellEnd"/>
+      <w:r>
+        <w:t xml:space="preserve"> {</w:t>
+      </w:r>
+    </w:p>
+    <w:p>
+      <w:r>
+        <w:t>Aquí se define la clase principal del programa.</w:t>
+      </w:r>
+    </w:p>
+    <w:p>
+      <w:pPr>
+        <w:numPr>
+          <w:ilvl w:val="0"/>
+          <w:numId w:val="1"/>
+        </w:numPr>
+      </w:pPr>
+      <w:r>
+        <w:rPr>
+          <w:b/>
+          <w:bCs/>
+        </w:rPr>
+        <w:t>Método principal (</w:t>
+      </w:r>
+      <w:proofErr w:type="spellStart"/>
+      <w:r>
+        <w:rPr>
+          <w:b/>
+          <w:bCs/>
+        </w:rPr>
+        <w:t>main</w:t>
+      </w:r>
+      <w:proofErr w:type="spellEnd"/>
+      <w:r>
+        <w:rPr>
+          <w:b/>
+          <w:bCs/>
+        </w:rPr>
+        <w:t>)</w:t>
+      </w:r>
+      <w:r>
+        <w:t>:</w:t>
+      </w:r>
+    </w:p>
+    <w:p>
+      <w:r>
+        <w:t>java</w:t>
+      </w:r>
+    </w:p>
+    <w:p>
+      <w:proofErr w:type="spellStart"/>
+      <w:r>
+        <w:t>public</w:t>
+      </w:r>
+      <w:proofErr w:type="spellEnd"/>
+      <w:r>
+        <w:t xml:space="preserve"> </w:t>
+      </w:r>
+      <w:proofErr w:type="spellStart"/>
+      <w:r>
+        <w:t>static</w:t>
+      </w:r>
+      <w:proofErr w:type="spellEnd"/>
+      <w:r>
+        <w:t xml:space="preserve"> </w:t>
+      </w:r>
+      <w:proofErr w:type="spellStart"/>
+      <w:r>
+        <w:t>void</w:t>
+      </w:r>
+      <w:proofErr w:type="spellEnd"/>
+      <w:r>
+        <w:t xml:space="preserve"> </w:t>
+      </w:r>
+      <w:proofErr w:type="spellStart"/>
+      <w:proofErr w:type="gramStart"/>
+      <w:r>
+        <w:t>main</w:t>
+      </w:r>
+      <w:proofErr w:type="spellEnd"/>
+      <w:r>
+        <w:t>(</w:t>
+      </w:r>
+      <w:proofErr w:type="spellStart"/>
+      <w:proofErr w:type="gramEnd"/>
+      <w:r>
+        <w:t>String</w:t>
+      </w:r>
+      <w:proofErr w:type="spellEnd"/>
+      <w:r>
+        <w:t xml:space="preserve">[] </w:t>
+      </w:r>
+      <w:proofErr w:type="spellStart"/>
+      <w:r>
+        <w:t>args</w:t>
+      </w:r>
+      <w:proofErr w:type="spellEnd"/>
+      <w:r>
+        <w:t>) {</w:t>
+      </w:r>
+    </w:p>
+    <w:p>
+      <w:r>
+        <w:t xml:space="preserve">    Scanner </w:t>
+      </w:r>
+      <w:proofErr w:type="spellStart"/>
+      <w:r>
+        <w:t>scanner</w:t>
+      </w:r>
+      <w:proofErr w:type="spellEnd"/>
+      <w:r>
+        <w:t xml:space="preserve"> = new </w:t>
+      </w:r>
+      <w:proofErr w:type="gramStart"/>
+      <w:r>
+        <w:t>Scanner(</w:t>
+      </w:r>
+      <w:proofErr w:type="gramEnd"/>
+      <w:r>
+        <w:t>System.in);</w:t>
+      </w:r>
+    </w:p>
+    <w:p>
+      <w:r>
+        <w:t xml:space="preserve">    </w:t>
+      </w:r>
+      <w:proofErr w:type="spellStart"/>
+      <w:proofErr w:type="gramStart"/>
+      <w:r>
+        <w:t>String</w:t>
+      </w:r>
+      <w:proofErr w:type="spellEnd"/>
+      <w:r>
+        <w:t>[</w:t>
+      </w:r>
+      <w:proofErr w:type="gramEnd"/>
+      <w:r>
+        <w:t>] planetas = {"Mercurio", "Venus", "Marte"};</w:t>
+      </w:r>
+    </w:p>
+    <w:p>
+      <w:r>
+        <w:t xml:space="preserve">    </w:t>
+      </w:r>
+      <w:proofErr w:type="spellStart"/>
+      <w:proofErr w:type="gramStart"/>
+      <w:r>
+        <w:t>double</w:t>
+      </w:r>
+      <w:proofErr w:type="spellEnd"/>
+      <w:r>
+        <w:t>[</w:t>
+      </w:r>
+      <w:proofErr w:type="gramEnd"/>
+      <w:r>
+        <w:t>] distancias = {91600000, 41400000, 78300000};</w:t>
+      </w:r>
+    </w:p>
+    <w:p>
+      <w:r>
+        <w:t>Se inicializa el objeto Scanner para leer la entrada del usuario. También se crean dos arreglos: planetas que contiene los nombres de los planetas y distancias que contiene las distancias desde la Tierra en kilómetros.</w:t>
+      </w:r>
+    </w:p>
+    <w:p>
+      <w:pPr>
+        <w:numPr>
+          <w:ilvl w:val="0"/>
+          <w:numId w:val="1"/>
+        </w:numPr>
+      </w:pPr>
+      <w:r>
+        <w:rPr>
+          <w:b/>
+          <w:bCs/>
+        </w:rPr>
+        <w:t>Selección de destino</w:t>
+      </w:r>
+      <w:r>
+        <w:t>:</w:t>
+      </w:r>
+    </w:p>
+    <w:p>
+      <w:r>
+        <w:t>java</w:t>
+      </w:r>
+    </w:p>
+    <w:p>
+      <w:proofErr w:type="spellStart"/>
+      <w:r>
+        <w:t>System.out.println</w:t>
+      </w:r>
+      <w:proofErr w:type="spellEnd"/>
+      <w:r>
+        <w:t>("Selecciona tu destino:");</w:t>
+      </w:r>
+    </w:p>
+    <w:p>
+      <w:proofErr w:type="spellStart"/>
+      <w:r>
+        <w:t>for</w:t>
+      </w:r>
+      <w:proofErr w:type="spellEnd"/>
+      <w:r>
+        <w:t xml:space="preserve"> (</w:t>
+      </w:r>
+      <w:proofErr w:type="spellStart"/>
+      <w:r>
+        <w:t>int</w:t>
+      </w:r>
+      <w:proofErr w:type="spellEnd"/>
+      <w:r>
+        <w:t xml:space="preserve"> i = 0; i &lt; </w:t>
+      </w:r>
+      <w:proofErr w:type="spellStart"/>
+      <w:proofErr w:type="gramStart"/>
+      <w:r>
+        <w:t>planetas.length</w:t>
+      </w:r>
+      <w:proofErr w:type="spellEnd"/>
+      <w:proofErr w:type="gramEnd"/>
+      <w:r>
+        <w:t>; i++) {</w:t>
+      </w:r>
+    </w:p>
+    <w:p>
+      <w:r>
+        <w:t xml:space="preserve">    </w:t>
+      </w:r>
+      <w:proofErr w:type="spellStart"/>
+      <w:r>
+        <w:t>System.out.println</w:t>
+      </w:r>
+      <w:proofErr w:type="spellEnd"/>
+      <w:r>
+        <w:t>((i + 1) + ". " + planetas[i]);</w:t>
+      </w:r>
+    </w:p>
+    <w:p>
+      <w:r>
+        <w:t>}</w:t>
+      </w:r>
+    </w:p>
+    <w:p>
+      <w:r>
+        <w:t>Se imprime una lista de planetas para que el usuario elija su destino.</w:t>
+      </w:r>
+    </w:p>
+    <w:p>
+      <w:pPr>
+        <w:numPr>
+          <w:ilvl w:val="0"/>
+          <w:numId w:val="1"/>
+        </w:numPr>
+      </w:pPr>
+      <w:r>
+        <w:rPr>
+          <w:b/>
+          <w:bCs/>
+        </w:rPr>
+        <w:t>Lectura de la elección del usuario</w:t>
+      </w:r>
+      <w:r>
+        <w:t>:</w:t>
+      </w:r>
+    </w:p>
+    <w:p>
+      <w:r>
+        <w:t>java</w:t>
+      </w:r>
+    </w:p>
+    <w:p>
+      <w:proofErr w:type="spellStart"/>
+      <w:r>
+        <w:t>int</w:t>
+      </w:r>
+      <w:proofErr w:type="spellEnd"/>
+      <w:r>
+        <w:t xml:space="preserve"> </w:t>
+      </w:r>
+      <w:proofErr w:type="spellStart"/>
+      <w:r>
+        <w:t>eleccion</w:t>
+      </w:r>
+      <w:proofErr w:type="spellEnd"/>
+      <w:r>
+        <w:t xml:space="preserve"> = </w:t>
+      </w:r>
+      <w:proofErr w:type="spellStart"/>
+      <w:proofErr w:type="gramStart"/>
+      <w:r>
+        <w:t>scanner.nextInt</w:t>
+      </w:r>
+      <w:proofErr w:type="spellEnd"/>
+      <w:proofErr w:type="gramEnd"/>
+      <w:r>
+        <w:t>();</w:t>
+      </w:r>
+    </w:p>
+    <w:p>
+      <w:proofErr w:type="spellStart"/>
+      <w:r>
+        <w:t>if</w:t>
+      </w:r>
+      <w:proofErr w:type="spellEnd"/>
+      <w:r>
+        <w:t xml:space="preserve"> (</w:t>
+      </w:r>
+      <w:proofErr w:type="spellStart"/>
+      <w:r>
+        <w:t>eleccion</w:t>
+      </w:r>
+      <w:proofErr w:type="spellEnd"/>
+      <w:r>
+        <w:t xml:space="preserve"> &lt; 1 || </w:t>
+      </w:r>
+      <w:proofErr w:type="spellStart"/>
+      <w:r>
+        <w:t>eleccion</w:t>
+      </w:r>
+      <w:proofErr w:type="spellEnd"/>
+      <w:r>
+        <w:t xml:space="preserve"> &gt; </w:t>
+      </w:r>
+      <w:proofErr w:type="spellStart"/>
+      <w:proofErr w:type="gramStart"/>
+      <w:r>
+        <w:t>planetas.length</w:t>
+      </w:r>
+      <w:proofErr w:type="spellEnd"/>
+      <w:proofErr w:type="gramEnd"/>
+      <w:r>
+        <w:t>) {</w:t>
+      </w:r>
+    </w:p>
+    <w:p>
+      <w:r>
+        <w:t xml:space="preserve">    </w:t>
+      </w:r>
+      <w:proofErr w:type="spellStart"/>
+      <w:r>
+        <w:t>System.out.println</w:t>
+      </w:r>
+      <w:proofErr w:type="spellEnd"/>
+      <w:r>
+        <w:t>("Selección inválida.");</w:t>
+      </w:r>
+    </w:p>
+    <w:p>
+      <w:r>
+        <w:t xml:space="preserve">    </w:t>
+      </w:r>
+      <w:proofErr w:type="spellStart"/>
+      <w:r>
+        <w:t>return</w:t>
+      </w:r>
+      <w:proofErr w:type="spellEnd"/>
+      <w:r>
+        <w:t>;</w:t>
+      </w:r>
+    </w:p>
+    <w:p>
+      <w:r>
+        <w:t>}</w:t>
+      </w:r>
+    </w:p>
+    <w:p>
+      <w:r>
+        <w:t>El programa lee la elección del usuario y verifica que sea válida. Si no lo es, imprime un mensaje de error y termina la ejecución.</w:t>
+      </w:r>
+    </w:p>
+    <w:p>
+      <w:pPr>
+        <w:numPr>
+          <w:ilvl w:val="0"/>
+          <w:numId w:val="1"/>
+        </w:numPr>
+      </w:pPr>
+      <w:r>
+        <w:rPr>
+          <w:b/>
+          <w:bCs/>
+        </w:rPr>
+        <w:t>Mostrar selección y calcular distancia y tiempo de viaje</w:t>
+      </w:r>
+      <w:r>
+        <w:t>:</w:t>
+      </w:r>
+    </w:p>
+    <w:p>
+      <w:r>
+        <w:lastRenderedPageBreak/>
+        <w:t>java</w:t>
+      </w:r>
+    </w:p>
+    <w:p>
+      <w:proofErr w:type="spellStart"/>
+      <w:r>
+        <w:t>String</w:t>
+      </w:r>
+      <w:proofErr w:type="spellEnd"/>
+      <w:r>
+        <w:t xml:space="preserve"> </w:t>
+      </w:r>
+      <w:proofErr w:type="spellStart"/>
+      <w:r>
+        <w:t>planetaSeleccionado</w:t>
+      </w:r>
+      <w:proofErr w:type="spellEnd"/>
+      <w:r>
+        <w:t xml:space="preserve"> = </w:t>
+      </w:r>
+      <w:proofErr w:type="gramStart"/>
+      <w:r>
+        <w:t>planetas[</w:t>
+      </w:r>
+      <w:proofErr w:type="spellStart"/>
+      <w:proofErr w:type="gramEnd"/>
+      <w:r>
+        <w:t>eleccion</w:t>
+      </w:r>
+      <w:proofErr w:type="spellEnd"/>
+      <w:r>
+        <w:t xml:space="preserve"> - 1];</w:t>
+      </w:r>
+    </w:p>
+    <w:p>
+      <w:proofErr w:type="spellStart"/>
+      <w:r>
+        <w:t>double</w:t>
+      </w:r>
+      <w:proofErr w:type="spellEnd"/>
+      <w:r>
+        <w:t xml:space="preserve"> distancia = </w:t>
+      </w:r>
+      <w:proofErr w:type="gramStart"/>
+      <w:r>
+        <w:t>distancias[</w:t>
+      </w:r>
+      <w:proofErr w:type="spellStart"/>
+      <w:proofErr w:type="gramEnd"/>
+      <w:r>
+        <w:t>eleccion</w:t>
+      </w:r>
+      <w:proofErr w:type="spellEnd"/>
+      <w:r>
+        <w:t xml:space="preserve"> - 1];</w:t>
+      </w:r>
+    </w:p>
+    <w:p>
+      <w:proofErr w:type="spellStart"/>
+      <w:r>
+        <w:t>System.out.println</w:t>
+      </w:r>
+      <w:proofErr w:type="spellEnd"/>
+      <w:r>
+        <w:t xml:space="preserve">("Has seleccionado: " + </w:t>
+      </w:r>
+      <w:proofErr w:type="spellStart"/>
+      <w:r>
+        <w:t>planetaSeleccionado</w:t>
+      </w:r>
+      <w:proofErr w:type="spellEnd"/>
+      <w:r>
+        <w:t>);</w:t>
+      </w:r>
+    </w:p>
+    <w:p>
+      <w:proofErr w:type="spellStart"/>
+      <w:r>
+        <w:t>System.out.println</w:t>
+      </w:r>
+      <w:proofErr w:type="spellEnd"/>
+      <w:r>
+        <w:t>("Distancia desde la Tierra: " + distancia + " km");</w:t>
+      </w:r>
+    </w:p>
+    <w:p/>
+    <w:p>
+      <w:proofErr w:type="spellStart"/>
+      <w:r>
+        <w:t>double</w:t>
+      </w:r>
+      <w:proofErr w:type="spellEnd"/>
+      <w:r>
+        <w:t xml:space="preserve"> velocidad = 100000; // km/h</w:t>
+      </w:r>
+    </w:p>
+    <w:p>
+      <w:proofErr w:type="spellStart"/>
+      <w:r>
+        <w:t>double</w:t>
+      </w:r>
+      <w:proofErr w:type="spellEnd"/>
+      <w:r>
+        <w:t xml:space="preserve"> </w:t>
+      </w:r>
+      <w:proofErr w:type="spellStart"/>
+      <w:r>
+        <w:t>tiempoViaje</w:t>
+      </w:r>
+      <w:proofErr w:type="spellEnd"/>
+      <w:r>
+        <w:t xml:space="preserve"> = distancia / velocidad;</w:t>
+      </w:r>
+    </w:p>
+    <w:p>
+      <w:proofErr w:type="spellStart"/>
+      <w:r>
+        <w:t>System.out.println</w:t>
+      </w:r>
+      <w:proofErr w:type="spellEnd"/>
+      <w:r>
+        <w:t xml:space="preserve">("Tiempo estimado de viaje: " + </w:t>
+      </w:r>
+      <w:proofErr w:type="spellStart"/>
+      <w:r>
+        <w:t>tiempoViaje</w:t>
+      </w:r>
+      <w:proofErr w:type="spellEnd"/>
+      <w:r>
+        <w:t xml:space="preserve"> + " horas");</w:t>
+      </w:r>
+    </w:p>
+    <w:p>
+      <w:r>
+        <w:t>El programa muestra el planeta seleccionado, la distancia desde la Tierra y el tiempo estimado de viaje calculado en función de una velocidad constante de 100,000 km/h.</w:t>
+      </w:r>
+    </w:p>
+    <w:p>
+      <w:pPr>
+        <w:numPr>
+          <w:ilvl w:val="0"/>
+          <w:numId w:val="1"/>
+        </w:numPr>
+      </w:pPr>
+      <w:r>
+        <w:rPr>
+          <w:b/>
+          <w:bCs/>
+        </w:rPr>
+        <w:t>Gestión de recursos, eventos aleatorios y monitoreo del viaje</w:t>
+      </w:r>
+      <w:r>
+        <w:t>:</w:t>
+      </w:r>
+    </w:p>
+    <w:p>
+      <w:r>
+        <w:t>java</w:t>
+      </w:r>
+    </w:p>
+    <w:p>
+      <w:proofErr w:type="spellStart"/>
+      <w:r>
+        <w:t>gestionarRecursos</w:t>
+      </w:r>
+      <w:proofErr w:type="spellEnd"/>
+      <w:r>
+        <w:t>(distancia);</w:t>
+      </w:r>
+    </w:p>
+    <w:p>
+      <w:proofErr w:type="spellStart"/>
+      <w:proofErr w:type="gramStart"/>
+      <w:r>
+        <w:t>simularEventosAleatorios</w:t>
+      </w:r>
+      <w:proofErr w:type="spellEnd"/>
+      <w:r>
+        <w:t>(</w:t>
+      </w:r>
+      <w:proofErr w:type="gramEnd"/>
+      <w:r>
+        <w:t>);</w:t>
+      </w:r>
+    </w:p>
+    <w:p>
+      <w:proofErr w:type="spellStart"/>
+      <w:proofErr w:type="gramStart"/>
+      <w:r>
+        <w:t>monitorearEstadoViaje</w:t>
+      </w:r>
+      <w:proofErr w:type="spellEnd"/>
+      <w:r>
+        <w:t>(</w:t>
+      </w:r>
+      <w:proofErr w:type="spellStart"/>
+      <w:proofErr w:type="gramEnd"/>
+      <w:r>
+        <w:t>tiempoViaje</w:t>
+      </w:r>
+      <w:proofErr w:type="spellEnd"/>
+      <w:r>
+        <w:t>, distancia);</w:t>
+      </w:r>
+    </w:p>
+    <w:p>
+      <w:r>
+        <w:t>Se llaman a tres métodos adicionales para gestionar recursos, simular eventos aleatorios y monitorear el estado del viaje.</w:t>
+      </w:r>
+    </w:p>
+    <w:p>
+      <w:pPr>
+        <w:numPr>
+          <w:ilvl w:val="0"/>
+          <w:numId w:val="1"/>
+        </w:numPr>
+      </w:pPr>
+      <w:r>
+        <w:rPr>
+          <w:b/>
+          <w:bCs/>
+        </w:rPr>
+        <w:t>Método para gestionar recursos</w:t>
+      </w:r>
+      <w:r>
+        <w:t>:</w:t>
+      </w:r>
+    </w:p>
+    <w:p>
+      <w:r>
+        <w:t>java</w:t>
+      </w:r>
+    </w:p>
+    <w:p>
+      <w:proofErr w:type="spellStart"/>
+      <w:r>
+        <w:t>public</w:t>
+      </w:r>
+      <w:proofErr w:type="spellEnd"/>
+      <w:r>
+        <w:t xml:space="preserve"> </w:t>
+      </w:r>
+      <w:proofErr w:type="spellStart"/>
+      <w:r>
+        <w:t>static</w:t>
+      </w:r>
+      <w:proofErr w:type="spellEnd"/>
+      <w:r>
+        <w:t xml:space="preserve"> </w:t>
+      </w:r>
+      <w:proofErr w:type="spellStart"/>
+      <w:r>
+        <w:t>void</w:t>
+      </w:r>
+      <w:proofErr w:type="spellEnd"/>
+      <w:r>
+        <w:t xml:space="preserve"> </w:t>
+      </w:r>
+      <w:proofErr w:type="spellStart"/>
+      <w:proofErr w:type="gramStart"/>
+      <w:r>
+        <w:t>gestionarRecursos</w:t>
+      </w:r>
+      <w:proofErr w:type="spellEnd"/>
+      <w:r>
+        <w:t>(</w:t>
+      </w:r>
+      <w:proofErr w:type="spellStart"/>
+      <w:proofErr w:type="gramEnd"/>
+      <w:r>
+        <w:t>double</w:t>
+      </w:r>
+      <w:proofErr w:type="spellEnd"/>
+      <w:r>
+        <w:t xml:space="preserve"> distancia) {</w:t>
+      </w:r>
+    </w:p>
+    <w:p>
+      <w:r>
+        <w:t xml:space="preserve">    </w:t>
+      </w:r>
+      <w:proofErr w:type="spellStart"/>
+      <w:r>
+        <w:t>double</w:t>
+      </w:r>
+      <w:proofErr w:type="spellEnd"/>
+      <w:r>
+        <w:t xml:space="preserve"> </w:t>
+      </w:r>
+      <w:proofErr w:type="spellStart"/>
+      <w:r>
+        <w:t>combustibleNecesario</w:t>
+      </w:r>
+      <w:proofErr w:type="spellEnd"/>
+      <w:r>
+        <w:t xml:space="preserve"> = distancia * 0.1;</w:t>
+      </w:r>
+    </w:p>
+    <w:p>
+      <w:r>
+        <w:t xml:space="preserve">    </w:t>
+      </w:r>
+      <w:proofErr w:type="spellStart"/>
+      <w:r>
+        <w:t>double</w:t>
+      </w:r>
+      <w:proofErr w:type="spellEnd"/>
+      <w:r>
+        <w:t xml:space="preserve"> </w:t>
+      </w:r>
+      <w:proofErr w:type="spellStart"/>
+      <w:r>
+        <w:t>oxigenoNecesario</w:t>
+      </w:r>
+      <w:proofErr w:type="spellEnd"/>
+      <w:r>
+        <w:t xml:space="preserve"> = distancia * 0.05;</w:t>
+      </w:r>
+    </w:p>
+    <w:p>
+      <w:r>
+        <w:t xml:space="preserve">    </w:t>
+      </w:r>
+      <w:proofErr w:type="spellStart"/>
+      <w:r>
+        <w:t>System.out.println</w:t>
+      </w:r>
+      <w:proofErr w:type="spellEnd"/>
+      <w:r>
+        <w:t xml:space="preserve">("Combustible necesario: " + </w:t>
+      </w:r>
+      <w:proofErr w:type="spellStart"/>
+      <w:r>
+        <w:t>combustibleNecesario</w:t>
+      </w:r>
+      <w:proofErr w:type="spellEnd"/>
+      <w:r>
+        <w:t xml:space="preserve"> + " unidades");</w:t>
+      </w:r>
+    </w:p>
+    <w:p>
+      <w:r>
+        <w:t xml:space="preserve">    </w:t>
+      </w:r>
+      <w:proofErr w:type="spellStart"/>
+      <w:r>
+        <w:t>System.out.println</w:t>
+      </w:r>
+      <w:proofErr w:type="spellEnd"/>
+      <w:r>
+        <w:t xml:space="preserve">("Oxígeno necesario: " + </w:t>
+      </w:r>
+      <w:proofErr w:type="spellStart"/>
+      <w:r>
+        <w:t>oxigenoNecesario</w:t>
+      </w:r>
+      <w:proofErr w:type="spellEnd"/>
+      <w:r>
+        <w:t xml:space="preserve"> + " unidades");</w:t>
+      </w:r>
+    </w:p>
+    <w:p>
+      <w:r>
+        <w:t>}</w:t>
+      </w:r>
+    </w:p>
+    <w:p>
+      <w:r>
+        <w:t>Este método calcula y muestra la cantidad de combustible y oxígeno necesarios para el viaje.</w:t>
+      </w:r>
+    </w:p>
+    <w:p>
+      <w:pPr>
+        <w:numPr>
+          <w:ilvl w:val="0"/>
+          <w:numId w:val="1"/>
+        </w:numPr>
+      </w:pPr>
+      <w:r>
+        <w:rPr>
+          <w:b/>
+          <w:bCs/>
+        </w:rPr>
+        <w:t>Método para simular eventos aleatorios</w:t>
+      </w:r>
+      <w:r>
+        <w:t>:</w:t>
+      </w:r>
+    </w:p>
+    <w:p>
+      <w:r>
+        <w:t>java</w:t>
+      </w:r>
+    </w:p>
+    <w:p>
+      <w:proofErr w:type="spellStart"/>
+      <w:r>
+        <w:t>public</w:t>
+      </w:r>
+      <w:proofErr w:type="spellEnd"/>
+      <w:r>
+        <w:t xml:space="preserve"> </w:t>
+      </w:r>
+      <w:proofErr w:type="spellStart"/>
+      <w:r>
+        <w:t>static</w:t>
+      </w:r>
+      <w:proofErr w:type="spellEnd"/>
+      <w:r>
+        <w:t xml:space="preserve"> </w:t>
+      </w:r>
+      <w:proofErr w:type="spellStart"/>
+      <w:r>
+        <w:t>void</w:t>
+      </w:r>
+      <w:proofErr w:type="spellEnd"/>
+      <w:r>
+        <w:t xml:space="preserve"> </w:t>
+      </w:r>
+      <w:proofErr w:type="spellStart"/>
+      <w:proofErr w:type="gramStart"/>
+      <w:r>
+        <w:t>simularEventosAleatorios</w:t>
+      </w:r>
+      <w:proofErr w:type="spellEnd"/>
+      <w:r>
+        <w:t>(</w:t>
+      </w:r>
+      <w:proofErr w:type="gramEnd"/>
+      <w:r>
+        <w:t>) {</w:t>
+      </w:r>
+    </w:p>
+    <w:p>
+      <w:r>
+        <w:lastRenderedPageBreak/>
+        <w:t xml:space="preserve">    </w:t>
+      </w:r>
+      <w:proofErr w:type="spellStart"/>
+      <w:r>
+        <w:t>System.out.println</w:t>
+      </w:r>
+      <w:proofErr w:type="spellEnd"/>
+      <w:r>
+        <w:t>("Simulación de eventos aleatorios...");</w:t>
+      </w:r>
+    </w:p>
+    <w:p>
+      <w:r>
+        <w:t xml:space="preserve">    // Lógica de eventos aleatorios aquí</w:t>
+      </w:r>
+    </w:p>
+    <w:p>
+      <w:r>
+        <w:t>}</w:t>
+      </w:r>
+    </w:p>
+    <w:p>
+      <w:r>
+        <w:t>Este método simula eventos aleatorios durante el viaje. La lógica específica de los eventos se debe implementar.</w:t>
+      </w:r>
+    </w:p>
+    <w:p>
+      <w:pPr>
+        <w:numPr>
+          <w:ilvl w:val="0"/>
+          <w:numId w:val="1"/>
+        </w:numPr>
+      </w:pPr>
+      <w:r>
+        <w:rPr>
+          <w:b/>
+          <w:bCs/>
+        </w:rPr>
+        <w:t>Método para monitorear el estado del viaje</w:t>
+      </w:r>
+      <w:r>
+        <w:t>:</w:t>
+      </w:r>
+    </w:p>
+    <w:p>
+      <w:r>
+        <w:t>java</w:t>
+      </w:r>
+    </w:p>
+    <w:p>
+      <w:proofErr w:type="spellStart"/>
+      <w:r>
+        <w:t>public</w:t>
+      </w:r>
+      <w:proofErr w:type="spellEnd"/>
+      <w:r>
+        <w:t xml:space="preserve"> </w:t>
+      </w:r>
+      <w:proofErr w:type="spellStart"/>
+      <w:r>
+        <w:t>static</w:t>
+      </w:r>
+      <w:proofErr w:type="spellEnd"/>
+      <w:r>
+        <w:t xml:space="preserve"> </w:t>
+      </w:r>
+      <w:proofErr w:type="spellStart"/>
+      <w:r>
+        <w:t>void</w:t>
+      </w:r>
+      <w:proofErr w:type="spellEnd"/>
+      <w:r>
+        <w:t xml:space="preserve"> </w:t>
+      </w:r>
+      <w:proofErr w:type="spellStart"/>
+      <w:proofErr w:type="gramStart"/>
+      <w:r>
+        <w:t>monitorearEstadoViaje</w:t>
+      </w:r>
+      <w:proofErr w:type="spellEnd"/>
+      <w:r>
+        <w:t>(</w:t>
+      </w:r>
+      <w:proofErr w:type="spellStart"/>
+      <w:proofErr w:type="gramEnd"/>
+      <w:r>
+        <w:t>double</w:t>
+      </w:r>
+      <w:proofErr w:type="spellEnd"/>
+      <w:r>
+        <w:t xml:space="preserve"> </w:t>
+      </w:r>
+      <w:proofErr w:type="spellStart"/>
+      <w:r>
+        <w:t>tiempoViaje</w:t>
+      </w:r>
+      <w:proofErr w:type="spellEnd"/>
+      <w:r>
+        <w:t xml:space="preserve">, </w:t>
+      </w:r>
+      <w:proofErr w:type="spellStart"/>
+      <w:r>
+        <w:t>double</w:t>
+      </w:r>
+      <w:proofErr w:type="spellEnd"/>
+      <w:r>
+        <w:t xml:space="preserve"> distancia) {</w:t>
+      </w:r>
+    </w:p>
+    <w:p>
+      <w:r>
+        <w:t xml:space="preserve">    </w:t>
+      </w:r>
+      <w:proofErr w:type="spellStart"/>
+      <w:r>
+        <w:t>System.out.println</w:t>
+      </w:r>
+      <w:proofErr w:type="spellEnd"/>
+      <w:r>
+        <w:t>("Monitoreando el estado del viaje...");</w:t>
+      </w:r>
+    </w:p>
+    <w:p>
+      <w:r>
+        <w:t xml:space="preserve">    // Lógica de monitoreo aquí</w:t>
+      </w:r>
+    </w:p>
+    <w:p>
+      <w:r>
+        <w:t>}</w:t>
+      </w:r>
+    </w:p>
+    <w:p>
+      <w:r>
+        <w:t>Este método monitorea el progreso del viaje. La lógica específica de monitoreo se debe implementar.</w:t>
+      </w:r>
+    </w:p>
+    <w:p>
+      <w:r>
+        <w:t>Espero que esta explicación te ayude a entender mejor el algoritmo. Si tienes alguna pregunta o necesitas más detalles, ¡déjame saber!</w:t>
+      </w:r>
+    </w:p>
+    <w:p/>
+    <w:p>
+      <w:proofErr w:type="spellStart"/>
+      <w:r>
+        <w:t>public</w:t>
+      </w:r>
+      <w:proofErr w:type="spellEnd"/>
+      <w:r>
+        <w:t xml:space="preserve"> </w:t>
+      </w:r>
+      <w:proofErr w:type="spellStart"/>
+      <w:r>
+        <w:t>class</w:t>
+      </w:r>
+      <w:proofErr w:type="spellEnd"/>
+      <w:r>
+        <w:t xml:space="preserve"> </w:t>
+      </w:r>
+      <w:proofErr w:type="spellStart"/>
+      <w:r>
+        <w:t>AvionMonitor</w:t>
+      </w:r>
+      <w:proofErr w:type="spellEnd"/>
+      <w:r>
+        <w:t xml:space="preserve"> {</w:t>
+      </w:r>
+    </w:p>
+    <w:p>
+      <w:r>
+        <w:t xml:space="preserve">    </w:t>
+      </w:r>
+    </w:p>
+    <w:p>
+      <w:r>
+        <w:t xml:space="preserve">    </w:t>
+      </w:r>
+      <w:proofErr w:type="spellStart"/>
+      <w:r>
+        <w:t>private</w:t>
+      </w:r>
+      <w:proofErr w:type="spellEnd"/>
+      <w:r>
+        <w:t xml:space="preserve"> </w:t>
+      </w:r>
+      <w:proofErr w:type="spellStart"/>
+      <w:r>
+        <w:t>int</w:t>
+      </w:r>
+      <w:proofErr w:type="spellEnd"/>
+      <w:r>
+        <w:t xml:space="preserve"> </w:t>
+      </w:r>
+      <w:proofErr w:type="spellStart"/>
+      <w:r>
+        <w:t>numeroPasajeros</w:t>
+      </w:r>
+      <w:proofErr w:type="spellEnd"/>
+      <w:r>
+        <w:t>;</w:t>
+      </w:r>
+    </w:p>
+    <w:p>
+      <w:r>
+        <w:t xml:space="preserve">    </w:t>
+      </w:r>
+      <w:proofErr w:type="spellStart"/>
+      <w:r>
+        <w:t>private</w:t>
+      </w:r>
+      <w:proofErr w:type="spellEnd"/>
+      <w:r>
+        <w:t xml:space="preserve"> </w:t>
+      </w:r>
+      <w:proofErr w:type="spellStart"/>
+      <w:r>
+        <w:t>int</w:t>
+      </w:r>
+      <w:proofErr w:type="spellEnd"/>
+      <w:r>
+        <w:t xml:space="preserve"> </w:t>
+      </w:r>
+      <w:proofErr w:type="spellStart"/>
+      <w:r>
+        <w:t>cantidadAlimentacion</w:t>
+      </w:r>
+      <w:proofErr w:type="spellEnd"/>
+      <w:r>
+        <w:t>;</w:t>
+      </w:r>
+    </w:p>
+    <w:p>
+      <w:r>
+        <w:t xml:space="preserve">    </w:t>
+      </w:r>
+      <w:proofErr w:type="spellStart"/>
+      <w:r>
+        <w:t>private</w:t>
+      </w:r>
+      <w:proofErr w:type="spellEnd"/>
+      <w:r>
+        <w:t xml:space="preserve"> </w:t>
+      </w:r>
+      <w:proofErr w:type="spellStart"/>
+      <w:r>
+        <w:t>double</w:t>
+      </w:r>
+      <w:proofErr w:type="spellEnd"/>
+      <w:r>
+        <w:t xml:space="preserve"> </w:t>
+      </w:r>
+      <w:proofErr w:type="spellStart"/>
+      <w:r>
+        <w:t>combustibleEstable</w:t>
+      </w:r>
+      <w:proofErr w:type="spellEnd"/>
+      <w:r>
+        <w:t>;</w:t>
+      </w:r>
+    </w:p>
+    <w:p>
+      <w:r>
+        <w:t xml:space="preserve">    </w:t>
+      </w:r>
+      <w:proofErr w:type="spellStart"/>
+      <w:r>
+        <w:t>private</w:t>
+      </w:r>
+      <w:proofErr w:type="spellEnd"/>
+      <w:r>
+        <w:t xml:space="preserve"> </w:t>
+      </w:r>
+      <w:proofErr w:type="spellStart"/>
+      <w:r>
+        <w:t>double</w:t>
+      </w:r>
+      <w:proofErr w:type="spellEnd"/>
+      <w:r>
+        <w:t xml:space="preserve"> </w:t>
+      </w:r>
+      <w:proofErr w:type="spellStart"/>
+      <w:r>
+        <w:t>proximidadAterrizaje</w:t>
+      </w:r>
+      <w:proofErr w:type="spellEnd"/>
+      <w:r>
+        <w:t>;</w:t>
+      </w:r>
+    </w:p>
+    <w:p/>
+    <w:p>
+      <w:r>
+        <w:t xml:space="preserve">    // Constructor</w:t>
+      </w:r>
+    </w:p>
+    <w:p>
+      <w:r>
+        <w:t xml:space="preserve">    </w:t>
+      </w:r>
+      <w:proofErr w:type="spellStart"/>
+      <w:r>
+        <w:t>public</w:t>
+      </w:r>
+      <w:proofErr w:type="spellEnd"/>
+      <w:r>
+        <w:t xml:space="preserve"> </w:t>
+      </w:r>
+      <w:proofErr w:type="spellStart"/>
+      <w:proofErr w:type="gramStart"/>
+      <w:r>
+        <w:t>AvionMonitor</w:t>
+      </w:r>
+      <w:proofErr w:type="spellEnd"/>
+      <w:r>
+        <w:t>(</w:t>
+      </w:r>
+      <w:proofErr w:type="spellStart"/>
+      <w:proofErr w:type="gramEnd"/>
+      <w:r>
+        <w:t>int</w:t>
+      </w:r>
+      <w:proofErr w:type="spellEnd"/>
+      <w:r>
+        <w:t xml:space="preserve"> </w:t>
+      </w:r>
+      <w:proofErr w:type="spellStart"/>
+      <w:r>
+        <w:t>numeroPasajeros</w:t>
+      </w:r>
+      <w:proofErr w:type="spellEnd"/>
+      <w:r>
+        <w:t xml:space="preserve">, </w:t>
+      </w:r>
+      <w:proofErr w:type="spellStart"/>
+      <w:r>
+        <w:t>int</w:t>
+      </w:r>
+      <w:proofErr w:type="spellEnd"/>
+      <w:r>
+        <w:t xml:space="preserve"> </w:t>
+      </w:r>
+      <w:proofErr w:type="spellStart"/>
+      <w:r>
+        <w:t>cantidadAlimentacion</w:t>
+      </w:r>
+      <w:proofErr w:type="spellEnd"/>
+      <w:r>
+        <w:t xml:space="preserve">, </w:t>
+      </w:r>
+      <w:proofErr w:type="spellStart"/>
+      <w:r>
+        <w:t>double</w:t>
+      </w:r>
+      <w:proofErr w:type="spellEnd"/>
+      <w:r>
+        <w:t xml:space="preserve"> </w:t>
+      </w:r>
+      <w:proofErr w:type="spellStart"/>
+      <w:r>
+        <w:t>combustibleEstable</w:t>
+      </w:r>
+      <w:proofErr w:type="spellEnd"/>
+      <w:r>
+        <w:t xml:space="preserve">, </w:t>
+      </w:r>
+      <w:proofErr w:type="spellStart"/>
+      <w:r>
+        <w:t>double</w:t>
+      </w:r>
+      <w:proofErr w:type="spellEnd"/>
+      <w:r>
+        <w:t xml:space="preserve"> </w:t>
+      </w:r>
+      <w:proofErr w:type="spellStart"/>
+      <w:r>
+        <w:t>proximidadAterrizaje</w:t>
+      </w:r>
+      <w:proofErr w:type="spellEnd"/>
+      <w:r>
+        <w:t>) {</w:t>
+      </w:r>
+    </w:p>
+    <w:p>
+      <w:r>
+        <w:t xml:space="preserve">        </w:t>
+      </w:r>
+      <w:proofErr w:type="spellStart"/>
+      <w:proofErr w:type="gramStart"/>
+      <w:r>
+        <w:t>this.numeroPasajeros</w:t>
+      </w:r>
+      <w:proofErr w:type="spellEnd"/>
+      <w:proofErr w:type="gramEnd"/>
+      <w:r>
+        <w:t xml:space="preserve"> = </w:t>
+      </w:r>
+      <w:proofErr w:type="spellStart"/>
+      <w:r>
+        <w:t>numeroPasajeros</w:t>
+      </w:r>
+      <w:proofErr w:type="spellEnd"/>
+      <w:r>
+        <w:t>;</w:t>
+      </w:r>
+    </w:p>
+    <w:p>
+      <w:r>
+        <w:t xml:space="preserve">        </w:t>
+      </w:r>
+      <w:proofErr w:type="spellStart"/>
+      <w:proofErr w:type="gramStart"/>
+      <w:r>
+        <w:t>this.cantidadAlimentacion</w:t>
+      </w:r>
+      <w:proofErr w:type="spellEnd"/>
+      <w:proofErr w:type="gramEnd"/>
+      <w:r>
+        <w:t xml:space="preserve"> = </w:t>
+      </w:r>
+      <w:proofErr w:type="spellStart"/>
+      <w:r>
+        <w:t>cantidadAlimentacion</w:t>
+      </w:r>
+      <w:proofErr w:type="spellEnd"/>
+      <w:r>
+        <w:t>;</w:t>
+      </w:r>
+    </w:p>
+    <w:p>
+      <w:r>
+        <w:t xml:space="preserve">        </w:t>
+      </w:r>
+      <w:proofErr w:type="spellStart"/>
+      <w:proofErr w:type="gramStart"/>
+      <w:r>
+        <w:t>this.combustibleEstable</w:t>
+      </w:r>
+      <w:proofErr w:type="spellEnd"/>
+      <w:proofErr w:type="gramEnd"/>
+      <w:r>
+        <w:t xml:space="preserve"> = </w:t>
+      </w:r>
+      <w:proofErr w:type="spellStart"/>
+      <w:r>
+        <w:t>combustibleEstable</w:t>
+      </w:r>
+      <w:proofErr w:type="spellEnd"/>
+      <w:r>
+        <w:t>;</w:t>
+      </w:r>
+    </w:p>
+    <w:p>
+      <w:r>
+        <w:t xml:space="preserve">        </w:t>
+      </w:r>
+      <w:proofErr w:type="spellStart"/>
+      <w:proofErr w:type="gramStart"/>
+      <w:r>
+        <w:t>this.proximidadAterrizaje</w:t>
+      </w:r>
+      <w:proofErr w:type="spellEnd"/>
+      <w:proofErr w:type="gramEnd"/>
+      <w:r>
+        <w:t xml:space="preserve"> = </w:t>
+      </w:r>
+      <w:proofErr w:type="spellStart"/>
+      <w:r>
+        <w:t>proximidadAterrizaje</w:t>
+      </w:r>
+      <w:proofErr w:type="spellEnd"/>
+      <w:r>
+        <w:t>;</w:t>
+      </w:r>
+    </w:p>
+    <w:p>
+      <w:r>
+        <w:lastRenderedPageBreak/>
+        <w:t xml:space="preserve">    }</w:t>
+      </w:r>
+    </w:p>
+    <w:p/>
+    <w:p>
+      <w:r>
+        <w:t xml:space="preserve">    // Métodos para monitorear el avión</w:t>
+      </w:r>
+    </w:p>
+    <w:p>
+      <w:r>
+        <w:t xml:space="preserve">    </w:t>
+      </w:r>
+      <w:proofErr w:type="spellStart"/>
+      <w:r>
+        <w:t>public</w:t>
+      </w:r>
+      <w:proofErr w:type="spellEnd"/>
+      <w:r>
+        <w:t xml:space="preserve"> </w:t>
+      </w:r>
+      <w:proofErr w:type="spellStart"/>
+      <w:r>
+        <w:t>void</w:t>
+      </w:r>
+      <w:proofErr w:type="spellEnd"/>
+      <w:r>
+        <w:t xml:space="preserve"> </w:t>
+      </w:r>
+      <w:proofErr w:type="spellStart"/>
+      <w:proofErr w:type="gramStart"/>
+      <w:r>
+        <w:t>mostrarEstadoAvion</w:t>
+      </w:r>
+      <w:proofErr w:type="spellEnd"/>
+      <w:r>
+        <w:t>(</w:t>
+      </w:r>
+      <w:proofErr w:type="gramEnd"/>
+      <w:r>
+        <w:t>) {</w:t>
+      </w:r>
+    </w:p>
+    <w:p>
+      <w:r>
+        <w:t xml:space="preserve">        </w:t>
+      </w:r>
+      <w:proofErr w:type="spellStart"/>
+      <w:r>
+        <w:t>System.out.println</w:t>
+      </w:r>
+      <w:proofErr w:type="spellEnd"/>
+      <w:r>
+        <w:t>("Estado del Avión:");</w:t>
+      </w:r>
+    </w:p>
+    <w:p>
+      <w:r>
+        <w:t xml:space="preserve">        </w:t>
+      </w:r>
+      <w:proofErr w:type="spellStart"/>
+      <w:r>
+        <w:t>System.out.println</w:t>
+      </w:r>
+      <w:proofErr w:type="spellEnd"/>
+      <w:r>
+        <w:t xml:space="preserve">("Número de Pasajeros: " + </w:t>
+      </w:r>
+      <w:proofErr w:type="spellStart"/>
+      <w:r>
+        <w:t>numeroPasajeros</w:t>
+      </w:r>
+      <w:proofErr w:type="spellEnd"/>
+      <w:r>
+        <w:t>);</w:t>
+      </w:r>
+    </w:p>
+    <w:p>
+      <w:r>
+        <w:t xml:space="preserve">        </w:t>
+      </w:r>
+      <w:proofErr w:type="spellStart"/>
+      <w:r>
+        <w:t>System.out.println</w:t>
+      </w:r>
+      <w:proofErr w:type="spellEnd"/>
+      <w:r>
+        <w:t xml:space="preserve">("Cantidad de Alimentación: " + </w:t>
+      </w:r>
+      <w:proofErr w:type="spellStart"/>
+      <w:r>
+        <w:t>cantidadAlimentacion</w:t>
+      </w:r>
+      <w:proofErr w:type="spellEnd"/>
+      <w:r>
+        <w:t>);</w:t>
+      </w:r>
+    </w:p>
+    <w:p>
+      <w:r>
+        <w:t xml:space="preserve">        </w:t>
+      </w:r>
+      <w:proofErr w:type="spellStart"/>
+      <w:r>
+        <w:t>System.out.println</w:t>
+      </w:r>
+      <w:proofErr w:type="spellEnd"/>
+      <w:r>
+        <w:t xml:space="preserve">("Combustible Estable: " + </w:t>
+      </w:r>
+      <w:proofErr w:type="spellStart"/>
+      <w:r>
+        <w:t>combustibleEstable</w:t>
+      </w:r>
+      <w:proofErr w:type="spellEnd"/>
+      <w:r>
+        <w:t xml:space="preserve"> + " litros");</w:t>
+      </w:r>
+    </w:p>
+    <w:p>
+      <w:r>
+        <w:t xml:space="preserve">        </w:t>
+      </w:r>
+      <w:proofErr w:type="spellStart"/>
+      <w:r>
+        <w:t>System.out.println</w:t>
+      </w:r>
+      <w:proofErr w:type="spellEnd"/>
+      <w:r>
+        <w:t xml:space="preserve">("Proximidad al Aterrizaje: " + </w:t>
+      </w:r>
+      <w:proofErr w:type="spellStart"/>
+      <w:r>
+        <w:t>proximidadAterrizaje</w:t>
+      </w:r>
+      <w:proofErr w:type="spellEnd"/>
+      <w:r>
+        <w:t xml:space="preserve"> + " km");</w:t>
+      </w:r>
+    </w:p>
+    <w:p>
+      <w:r>
+        <w:t xml:space="preserve">    }</w:t>
+      </w:r>
+    </w:p>
+    <w:p/>
+    <w:p>
+      <w:r>
+        <w:t xml:space="preserve">    </w:t>
+      </w:r>
+      <w:proofErr w:type="spellStart"/>
+      <w:r>
+        <w:t>public</w:t>
+      </w:r>
+      <w:proofErr w:type="spellEnd"/>
+      <w:r>
+        <w:t xml:space="preserve"> </w:t>
+      </w:r>
+      <w:proofErr w:type="spellStart"/>
+      <w:r>
+        <w:t>static</w:t>
+      </w:r>
+      <w:proofErr w:type="spellEnd"/>
+      <w:r>
+        <w:t xml:space="preserve"> </w:t>
+      </w:r>
+      <w:proofErr w:type="spellStart"/>
+      <w:r>
+        <w:t>void</w:t>
+      </w:r>
+      <w:proofErr w:type="spellEnd"/>
+      <w:r>
+        <w:t xml:space="preserve"> </w:t>
+      </w:r>
+      <w:proofErr w:type="spellStart"/>
+      <w:proofErr w:type="gramStart"/>
+      <w:r>
+        <w:t>main</w:t>
+      </w:r>
+      <w:proofErr w:type="spellEnd"/>
+      <w:r>
+        <w:t>(</w:t>
+      </w:r>
+      <w:proofErr w:type="spellStart"/>
+      <w:proofErr w:type="gramEnd"/>
+      <w:r>
+        <w:t>String</w:t>
+      </w:r>
+      <w:proofErr w:type="spellEnd"/>
+      <w:r>
+        <w:t xml:space="preserve">[] </w:t>
+      </w:r>
+      <w:proofErr w:type="spellStart"/>
+      <w:r>
+        <w:t>args</w:t>
+      </w:r>
+      <w:proofErr w:type="spellEnd"/>
+      <w:r>
+        <w:t>) {</w:t>
+      </w:r>
+    </w:p>
+    <w:p>
+      <w:r>
+        <w:t xml:space="preserve">        // Ejemplo de uso</w:t>
+      </w:r>
+    </w:p>
+    <w:p>
+      <w:pPr>
+        <w:rPr>
+          <w:highlight w:val="yellow"/>
+        </w:rPr>
+      </w:pPr>
+      <w:r>
+        <w:t xml:space="preserve">        </w:t>
+      </w:r>
+      <w:proofErr w:type="spellStart"/>
+      <w:r>
+        <w:rPr>
+          <w:highlight w:val="yellow"/>
+        </w:rPr>
+        <w:t>AvionMonitor</w:t>
+      </w:r>
+      <w:proofErr w:type="spellEnd"/>
+      <w:r>
+        <w:rPr>
+          <w:highlight w:val="yellow"/>
+        </w:rPr>
+        <w:t xml:space="preserve"> </w:t>
+      </w:r>
+      <w:proofErr w:type="spellStart"/>
+      <w:r>
+        <w:rPr>
+          <w:highlight w:val="yellow"/>
+        </w:rPr>
+        <w:t>avion</w:t>
+      </w:r>
+      <w:proofErr w:type="spellEnd"/>
+      <w:r>
+        <w:rPr>
+          <w:highlight w:val="yellow"/>
+        </w:rPr>
+        <w:t xml:space="preserve"> = new </w:t>
+      </w:r>
+      <w:proofErr w:type="spellStart"/>
+      <w:proofErr w:type="gramStart"/>
+      <w:r>
+        <w:rPr>
+          <w:highlight w:val="yellow"/>
+        </w:rPr>
+        <w:t>AvionMonitor</w:t>
+      </w:r>
+      <w:proofErr w:type="spellEnd"/>
+      <w:r>
+        <w:rPr>
+          <w:highlight w:val="yellow"/>
+        </w:rPr>
+        <w:t>(</w:t>
+      </w:r>
+      <w:proofErr w:type="gramEnd"/>
+      <w:r>
+        <w:rPr>
+          <w:highlight w:val="yellow"/>
+        </w:rPr>
+        <w:t>150, 300, 5000.0, 50.0);</w:t>
+      </w:r>
+    </w:p>
+    <w:p>
+      <w:pPr>
+        <w:rPr>
+          <w:highlight w:val="yellow"/>
+        </w:rPr>
+      </w:pPr>
+      <w:r>
+        <w:rPr>
+          <w:highlight w:val="yellow"/>
+        </w:rPr>
+        <w:t xml:space="preserve">        </w:t>
+      </w:r>
+      <w:proofErr w:type="spellStart"/>
+      <w:proofErr w:type="gramStart"/>
+      <w:r>
+        <w:rPr>
+          <w:highlight w:val="yellow"/>
+        </w:rPr>
+        <w:t>avion.mostrarEstadoAvion</w:t>
+      </w:r>
+      <w:proofErr w:type="spellEnd"/>
+      <w:proofErr w:type="gramEnd"/>
+      <w:r>
+        <w:rPr>
+          <w:highlight w:val="yellow"/>
+        </w:rPr>
+        <w:t>();</w:t>
+      </w:r>
+    </w:p>
+    <w:p>
+      <w:pPr>
+        <w:rPr>
+          <w:highlight w:val="yellow"/>
+        </w:rPr>
+      </w:pPr>
+      <w:r>
+        <w:rPr>
+          <w:highlight w:val="yellow"/>
+        </w:rPr>
+        <w:t xml:space="preserve">    }</w:t>
+      </w:r>
+    </w:p>
+    <w:p>
+      <w:r>
+        <w:rPr>
+          <w:highlight w:val="yellow"/>
+        </w:rPr>
+        <w:t>}</w:t>
+      </w:r>
+    </w:p>
+    <w:p>
+      <w:proofErr w:type="spellStart"/>
+      <w:r>
+        <w:t>public</w:t>
+      </w:r>
+      <w:proofErr w:type="spellEnd"/>
+      <w:r>
+        <w:t xml:space="preserve"> </w:t>
+      </w:r>
+      <w:proofErr w:type="spellStart"/>
+      <w:r>
+        <w:t>class</w:t>
+      </w:r>
+      <w:proofErr w:type="spellEnd"/>
+      <w:r>
+        <w:t xml:space="preserve"> </w:t>
+      </w:r>
+      <w:proofErr w:type="spellStart"/>
+      <w:r>
+        <w:t>AvionMonitor</w:t>
+      </w:r>
+      <w:proofErr w:type="spellEnd"/>
+      <w:r>
+        <w:t xml:space="preserve"> {</w:t>
+      </w:r>
+    </w:p>
+    <w:p/>
+    <w:p>
+      <w:r>
+        <w:t xml:space="preserve">    </w:t>
+      </w:r>
+      <w:proofErr w:type="spellStart"/>
+      <w:r>
+        <w:t>private</w:t>
+      </w:r>
+      <w:proofErr w:type="spellEnd"/>
+      <w:r>
+        <w:t xml:space="preserve"> </w:t>
+      </w:r>
+      <w:proofErr w:type="spellStart"/>
+      <w:r>
+        <w:t>int</w:t>
+      </w:r>
+      <w:proofErr w:type="spellEnd"/>
+      <w:r>
+        <w:t xml:space="preserve"> </w:t>
+      </w:r>
+      <w:proofErr w:type="spellStart"/>
+      <w:r>
+        <w:t>numeroPasajeros</w:t>
+      </w:r>
+      <w:proofErr w:type="spellEnd"/>
+      <w:r>
+        <w:t>;</w:t>
+      </w:r>
+    </w:p>
+    <w:p>
+      <w:r>
+        <w:t xml:space="preserve">    </w:t>
+      </w:r>
+      <w:proofErr w:type="spellStart"/>
+      <w:r>
+        <w:t>private</w:t>
+      </w:r>
+      <w:proofErr w:type="spellEnd"/>
+      <w:r>
+        <w:t xml:space="preserve"> </w:t>
+      </w:r>
+      <w:proofErr w:type="spellStart"/>
+      <w:r>
+        <w:t>int</w:t>
+      </w:r>
+      <w:proofErr w:type="spellEnd"/>
+      <w:r>
+        <w:t xml:space="preserve"> </w:t>
+      </w:r>
+      <w:proofErr w:type="spellStart"/>
+      <w:r>
+        <w:t>cantidadAlimentacion</w:t>
+      </w:r>
+      <w:proofErr w:type="spellEnd"/>
+      <w:r>
+        <w:t>;</w:t>
+      </w:r>
+    </w:p>
+    <w:p>
+      <w:r>
+        <w:t xml:space="preserve">    </w:t>
+      </w:r>
+      <w:proofErr w:type="spellStart"/>
+      <w:r>
+        <w:t>private</w:t>
+      </w:r>
+      <w:proofErr w:type="spellEnd"/>
+      <w:r>
+        <w:t xml:space="preserve"> </w:t>
+      </w:r>
+      <w:proofErr w:type="spellStart"/>
+      <w:r>
+        <w:t>double</w:t>
+      </w:r>
+      <w:proofErr w:type="spellEnd"/>
+      <w:r>
+        <w:t xml:space="preserve"> </w:t>
+      </w:r>
+      <w:proofErr w:type="spellStart"/>
+      <w:r>
+        <w:t>combustibleEstable</w:t>
+      </w:r>
+      <w:proofErr w:type="spellEnd"/>
+      <w:r>
+        <w:t>;</w:t>
+      </w:r>
+    </w:p>
+    <w:p>
+      <w:r>
+        <w:t xml:space="preserve">    </w:t>
+      </w:r>
+      <w:proofErr w:type="spellStart"/>
+      <w:r>
+        <w:t>private</w:t>
+      </w:r>
+      <w:proofErr w:type="spellEnd"/>
+      <w:r>
+        <w:t xml:space="preserve"> </w:t>
+      </w:r>
+      <w:proofErr w:type="spellStart"/>
+      <w:r>
+        <w:t>double</w:t>
+      </w:r>
+      <w:proofErr w:type="spellEnd"/>
+      <w:r>
+        <w:t xml:space="preserve"> </w:t>
+      </w:r>
+      <w:proofErr w:type="spellStart"/>
+      <w:r>
+        <w:t>proximidadAterrizaje</w:t>
+      </w:r>
+      <w:proofErr w:type="spellEnd"/>
+      <w:r>
+        <w:t>;</w:t>
+      </w:r>
+    </w:p>
+    <w:p>
+      <w:r>
+        <w:t xml:space="preserve">    </w:t>
+      </w:r>
+      <w:proofErr w:type="spellStart"/>
+      <w:r>
+        <w:t>private</w:t>
+      </w:r>
+      <w:proofErr w:type="spellEnd"/>
+      <w:r>
+        <w:t xml:space="preserve"> </w:t>
+      </w:r>
+      <w:proofErr w:type="spellStart"/>
+      <w:r>
+        <w:t>double</w:t>
+      </w:r>
+      <w:proofErr w:type="spellEnd"/>
+      <w:r>
+        <w:t xml:space="preserve"> </w:t>
+      </w:r>
+      <w:proofErr w:type="spellStart"/>
+      <w:r>
+        <w:t>nivelOxigeno</w:t>
+      </w:r>
+      <w:proofErr w:type="spellEnd"/>
+      <w:r>
+        <w:t>;</w:t>
+      </w:r>
+    </w:p>
+    <w:p>
+      <w:r>
+        <w:t xml:space="preserve">    </w:t>
+      </w:r>
+      <w:proofErr w:type="spellStart"/>
+      <w:r>
+        <w:t>private</w:t>
+      </w:r>
+      <w:proofErr w:type="spellEnd"/>
+      <w:r>
+        <w:t xml:space="preserve"> </w:t>
+      </w:r>
+      <w:proofErr w:type="spellStart"/>
+      <w:r>
+        <w:t>double</w:t>
+      </w:r>
+      <w:proofErr w:type="spellEnd"/>
+      <w:r>
+        <w:t xml:space="preserve"> </w:t>
+      </w:r>
+      <w:proofErr w:type="spellStart"/>
+      <w:r>
+        <w:t>velocidadKmH</w:t>
+      </w:r>
+      <w:proofErr w:type="spellEnd"/>
+      <w:r>
+        <w:t>;</w:t>
+      </w:r>
+    </w:p>
+    <w:p/>
+    <w:p>
+      <w:r>
+        <w:t xml:space="preserve">    // Constructor</w:t>
+      </w:r>
+    </w:p>
+    <w:p>
+      <w:r>
+        <w:t xml:space="preserve">    </w:t>
+      </w:r>
+      <w:proofErr w:type="spellStart"/>
+      <w:r>
+        <w:t>public</w:t>
+      </w:r>
+      <w:proofErr w:type="spellEnd"/>
+      <w:r>
+        <w:t xml:space="preserve"> </w:t>
+      </w:r>
+      <w:proofErr w:type="spellStart"/>
+      <w:proofErr w:type="gramStart"/>
+      <w:r>
+        <w:t>AvionMonitor</w:t>
+      </w:r>
+      <w:proofErr w:type="spellEnd"/>
+      <w:r>
+        <w:t>(</w:t>
+      </w:r>
+      <w:proofErr w:type="spellStart"/>
+      <w:proofErr w:type="gramEnd"/>
+      <w:r>
+        <w:t>int</w:t>
+      </w:r>
+      <w:proofErr w:type="spellEnd"/>
+      <w:r>
+        <w:t xml:space="preserve"> </w:t>
+      </w:r>
+      <w:proofErr w:type="spellStart"/>
+      <w:r>
+        <w:t>numeroPasajeros</w:t>
+      </w:r>
+      <w:proofErr w:type="spellEnd"/>
+      <w:r>
+        <w:t xml:space="preserve">, </w:t>
+      </w:r>
+      <w:proofErr w:type="spellStart"/>
+      <w:r>
+        <w:t>int</w:t>
+      </w:r>
+      <w:proofErr w:type="spellEnd"/>
+      <w:r>
+        <w:t xml:space="preserve"> </w:t>
+      </w:r>
+      <w:proofErr w:type="spellStart"/>
+      <w:r>
+        <w:t>cantidadAlimentacion</w:t>
+      </w:r>
+      <w:proofErr w:type="spellEnd"/>
+      <w:r>
+        <w:t xml:space="preserve">, </w:t>
+      </w:r>
+      <w:proofErr w:type="spellStart"/>
+      <w:r>
+        <w:t>double</w:t>
+      </w:r>
+      <w:proofErr w:type="spellEnd"/>
+      <w:r>
+        <w:t xml:space="preserve"> </w:t>
+      </w:r>
+      <w:proofErr w:type="spellStart"/>
+      <w:r>
+        <w:t>combustibleEstable</w:t>
+      </w:r>
+      <w:proofErr w:type="spellEnd"/>
+      <w:r>
+        <w:t xml:space="preserve">, </w:t>
+      </w:r>
+    </w:p>
+    <w:p>
+      <w:r>
+        <w:lastRenderedPageBreak/>
+        <w:t xml:space="preserve">                        </w:t>
+      </w:r>
+      <w:proofErr w:type="spellStart"/>
+      <w:r>
+        <w:t>double</w:t>
+      </w:r>
+      <w:proofErr w:type="spellEnd"/>
+      <w:r>
+        <w:t xml:space="preserve"> </w:t>
+      </w:r>
+      <w:proofErr w:type="spellStart"/>
+      <w:r>
+        <w:t>proximidadAterrizaje</w:t>
+      </w:r>
+      <w:proofErr w:type="spellEnd"/>
+      <w:r>
+        <w:t xml:space="preserve">, </w:t>
+      </w:r>
+      <w:proofErr w:type="spellStart"/>
+      <w:r>
+        <w:t>double</w:t>
+      </w:r>
+      <w:proofErr w:type="spellEnd"/>
+      <w:r>
+        <w:t xml:space="preserve"> </w:t>
+      </w:r>
+      <w:proofErr w:type="spellStart"/>
+      <w:r>
+        <w:t>nivelOxigeno</w:t>
+      </w:r>
+      <w:proofErr w:type="spellEnd"/>
+      <w:r>
+        <w:t xml:space="preserve">, </w:t>
+      </w:r>
+      <w:proofErr w:type="spellStart"/>
+      <w:r>
+        <w:t>double</w:t>
+      </w:r>
+      <w:proofErr w:type="spellEnd"/>
+      <w:r>
+        <w:t xml:space="preserve"> </w:t>
+      </w:r>
+      <w:proofErr w:type="spellStart"/>
+      <w:r>
+        <w:t>velocidadKmH</w:t>
+      </w:r>
+      <w:proofErr w:type="spellEnd"/>
+      <w:r>
+        <w:t>) {</w:t>
+      </w:r>
+    </w:p>
+    <w:p>
+      <w:r>
+        <w:t xml:space="preserve">        </w:t>
+      </w:r>
+      <w:proofErr w:type="spellStart"/>
+      <w:proofErr w:type="gramStart"/>
+      <w:r>
+        <w:t>this.numeroPasajeros</w:t>
+      </w:r>
+      <w:proofErr w:type="spellEnd"/>
+      <w:proofErr w:type="gramEnd"/>
+      <w:r>
+        <w:t xml:space="preserve"> = </w:t>
+      </w:r>
+      <w:proofErr w:type="spellStart"/>
+      <w:r>
+        <w:t>numeroPasajeros</w:t>
+      </w:r>
+      <w:proofErr w:type="spellEnd"/>
+      <w:r>
+        <w:t>;</w:t>
+      </w:r>
+    </w:p>
+    <w:p>
+      <w:r>
+        <w:t xml:space="preserve">        </w:t>
+      </w:r>
+      <w:proofErr w:type="spellStart"/>
+      <w:proofErr w:type="gramStart"/>
+      <w:r>
+        <w:t>this.cantidadAlimentacion</w:t>
+      </w:r>
+      <w:proofErr w:type="spellEnd"/>
+      <w:proofErr w:type="gramEnd"/>
+      <w:r>
+        <w:t xml:space="preserve"> = </w:t>
+      </w:r>
+      <w:proofErr w:type="spellStart"/>
+      <w:r>
+        <w:t>cantidadAlimentacion</w:t>
+      </w:r>
+      <w:proofErr w:type="spellEnd"/>
+      <w:r>
+        <w:t>;</w:t>
+      </w:r>
+    </w:p>
+    <w:p>
+      <w:r>
+        <w:t xml:space="preserve">        </w:t>
+      </w:r>
+      <w:proofErr w:type="spellStart"/>
+      <w:proofErr w:type="gramStart"/>
+      <w:r>
+        <w:t>this.combustibleEstable</w:t>
+      </w:r>
+      <w:proofErr w:type="spellEnd"/>
+      <w:proofErr w:type="gramEnd"/>
+      <w:r>
+        <w:t xml:space="preserve"> = </w:t>
+      </w:r>
+      <w:proofErr w:type="spellStart"/>
+      <w:r>
+        <w:t>combustibleEstable</w:t>
+      </w:r>
+      <w:proofErr w:type="spellEnd"/>
+      <w:r>
+        <w:t>;</w:t>
+      </w:r>
+    </w:p>
+    <w:p>
+      <w:r>
+        <w:t xml:space="preserve">        </w:t>
+      </w:r>
+      <w:proofErr w:type="spellStart"/>
+      <w:proofErr w:type="gramStart"/>
+      <w:r>
+        <w:t>this.proximidadAterrizaje</w:t>
+      </w:r>
+      <w:proofErr w:type="spellEnd"/>
+      <w:proofErr w:type="gramEnd"/>
+      <w:r>
+        <w:t xml:space="preserve"> = </w:t>
+      </w:r>
+      <w:proofErr w:type="spellStart"/>
+      <w:r>
+        <w:t>proximidadAterrizaje</w:t>
+      </w:r>
+      <w:proofErr w:type="spellEnd"/>
+      <w:r>
+        <w:t>;</w:t>
+      </w:r>
+    </w:p>
+    <w:p>
+      <w:r>
+        <w:t xml:space="preserve">        </w:t>
+      </w:r>
+      <w:proofErr w:type="spellStart"/>
+      <w:proofErr w:type="gramStart"/>
+      <w:r>
+        <w:t>this.nivelOxigeno</w:t>
+      </w:r>
+      <w:proofErr w:type="spellEnd"/>
+      <w:proofErr w:type="gramEnd"/>
+      <w:r>
+        <w:t xml:space="preserve"> = </w:t>
+      </w:r>
+      <w:proofErr w:type="spellStart"/>
+      <w:r>
+        <w:t>nivelOxigeno</w:t>
+      </w:r>
+      <w:proofErr w:type="spellEnd"/>
+      <w:r>
+        <w:t>;</w:t>
+      </w:r>
+    </w:p>
+    <w:p>
+      <w:r>
+        <w:t xml:space="preserve">        </w:t>
+      </w:r>
+      <w:proofErr w:type="spellStart"/>
+      <w:proofErr w:type="gramStart"/>
+      <w:r>
+        <w:t>this.velocidadKmH</w:t>
+      </w:r>
+      <w:proofErr w:type="spellEnd"/>
+      <w:proofErr w:type="gramEnd"/>
+      <w:r>
+        <w:t xml:space="preserve"> = </w:t>
+      </w:r>
+      <w:proofErr w:type="spellStart"/>
+      <w:r>
+        <w:t>velocidadKmH</w:t>
+      </w:r>
+      <w:proofErr w:type="spellEnd"/>
+      <w:r>
+        <w:t>;</w:t>
+      </w:r>
+    </w:p>
+    <w:p>
+      <w:r>
+        <w:t xml:space="preserve">    }</w:t>
+      </w:r>
+    </w:p>
+    <w:p/>
+    <w:p>
+      <w:r>
+        <w:t xml:space="preserve">    // Métodos para monitorear el avión</w:t>
+      </w:r>
+    </w:p>
+    <w:p>
+      <w:r>
+        <w:t xml:space="preserve">    </w:t>
+      </w:r>
+      <w:proofErr w:type="spellStart"/>
+      <w:r>
+        <w:t>public</w:t>
+      </w:r>
+      <w:proofErr w:type="spellEnd"/>
+      <w:r>
+        <w:t xml:space="preserve"> </w:t>
+      </w:r>
+      <w:proofErr w:type="spellStart"/>
+      <w:r>
+        <w:t>void</w:t>
+      </w:r>
+      <w:proofErr w:type="spellEnd"/>
+      <w:r>
+        <w:t xml:space="preserve"> </w:t>
+      </w:r>
+      <w:proofErr w:type="spellStart"/>
+      <w:proofErr w:type="gramStart"/>
+      <w:r>
+        <w:t>mostrarEstadoAvion</w:t>
+      </w:r>
+      <w:proofErr w:type="spellEnd"/>
+      <w:r>
+        <w:t>(</w:t>
+      </w:r>
+      <w:proofErr w:type="gramEnd"/>
+      <w:r>
+        <w:t>) {</w:t>
+      </w:r>
+    </w:p>
+    <w:p>
+      <w:r>
+        <w:t xml:space="preserve">        </w:t>
+      </w:r>
+      <w:proofErr w:type="spellStart"/>
+      <w:r>
+        <w:t>System.out.println</w:t>
+      </w:r>
+      <w:proofErr w:type="spellEnd"/>
+      <w:r>
+        <w:t>("Estado del Avión:");</w:t>
+      </w:r>
+    </w:p>
+    <w:p>
+      <w:r>
+        <w:t xml:space="preserve">        </w:t>
+      </w:r>
+      <w:proofErr w:type="spellStart"/>
+      <w:r>
+        <w:t>System.out.println</w:t>
+      </w:r>
+      <w:proofErr w:type="spellEnd"/>
+      <w:r>
+        <w:t xml:space="preserve">("Número de Pasajeros: " + </w:t>
+      </w:r>
+      <w:proofErr w:type="spellStart"/>
+      <w:r>
+        <w:t>numeroPasajeros</w:t>
+      </w:r>
+      <w:proofErr w:type="spellEnd"/>
+      <w:r>
+        <w:t>);</w:t>
+      </w:r>
+    </w:p>
+    <w:p>
+      <w:r>
+        <w:t xml:space="preserve">        </w:t>
+      </w:r>
+      <w:proofErr w:type="spellStart"/>
+      <w:r>
+        <w:t>System.out.println</w:t>
+      </w:r>
+      <w:proofErr w:type="spellEnd"/>
+      <w:r>
+        <w:t xml:space="preserve">("Cantidad de Alimentación: " + </w:t>
+      </w:r>
+      <w:proofErr w:type="spellStart"/>
+      <w:r>
+        <w:t>cantidadAlimentacion</w:t>
+      </w:r>
+      <w:proofErr w:type="spellEnd"/>
+      <w:r>
+        <w:t>);</w:t>
+      </w:r>
+    </w:p>
+    <w:p>
+      <w:r>
+        <w:t xml:space="preserve">        </w:t>
+      </w:r>
+      <w:proofErr w:type="spellStart"/>
+      <w:r>
+        <w:t>System.out.println</w:t>
+      </w:r>
+      <w:proofErr w:type="spellEnd"/>
+      <w:r>
+        <w:t xml:space="preserve">("Combustible Estable: " + </w:t>
+      </w:r>
+      <w:proofErr w:type="spellStart"/>
+      <w:r>
+        <w:t>combustibleEstable</w:t>
+      </w:r>
+      <w:proofErr w:type="spellEnd"/>
+      <w:r>
+        <w:t xml:space="preserve"> + " litros");</w:t>
+      </w:r>
+    </w:p>
+    <w:p>
+      <w:r>
+        <w:t xml:space="preserve">        </w:t>
+      </w:r>
+      <w:proofErr w:type="spellStart"/>
+      <w:r>
+        <w:t>System.out.println</w:t>
+      </w:r>
+      <w:proofErr w:type="spellEnd"/>
+      <w:r>
+        <w:t xml:space="preserve">("Proximidad al Aterrizaje: " + </w:t>
+      </w:r>
+      <w:proofErr w:type="spellStart"/>
+      <w:r>
+        <w:t>proximidadAterrizaje</w:t>
+      </w:r>
+      <w:proofErr w:type="spellEnd"/>
+      <w:r>
+        <w:t xml:space="preserve"> + " km");</w:t>
+      </w:r>
+    </w:p>
+    <w:p>
+      <w:r>
+        <w:t xml:space="preserve">        </w:t>
+      </w:r>
+      <w:proofErr w:type="spellStart"/>
+      <w:r>
+        <w:t>System.out.println</w:t>
+      </w:r>
+      <w:proofErr w:type="spellEnd"/>
+      <w:r>
+        <w:t xml:space="preserve">("Nivel de Oxígeno: " + </w:t>
+      </w:r>
+      <w:proofErr w:type="spellStart"/>
+      <w:r>
+        <w:t>nivelOxigeno</w:t>
+      </w:r>
+      <w:proofErr w:type="spellEnd"/>
+      <w:r>
+        <w:t xml:space="preserve"> + " %");</w:t>
+      </w:r>
+    </w:p>
+    <w:p>
+      <w:r>
+        <w:t xml:space="preserve">        </w:t>
+      </w:r>
+      <w:proofErr w:type="spellStart"/>
+      <w:r>
+        <w:t>System.out.println</w:t>
+      </w:r>
+      <w:proofErr w:type="spellEnd"/>
+      <w:r>
+        <w:t xml:space="preserve">("Velocidad: " + </w:t>
+      </w:r>
+      <w:proofErr w:type="spellStart"/>
+      <w:r>
+        <w:t>velocidadKmH</w:t>
+      </w:r>
+      <w:proofErr w:type="spellEnd"/>
+      <w:r>
+        <w:t xml:space="preserve"> + " km/h");</w:t>
+      </w:r>
+    </w:p>
+    <w:p>
+      <w:r>
+        <w:t xml:space="preserve">    }</w:t>
+      </w:r>
+    </w:p>
+    <w:p/>
+    <w:p>
+      <w:r>
+        <w:t xml:space="preserve">    </w:t>
+      </w:r>
+      <w:proofErr w:type="spellStart"/>
+      <w:r>
+        <w:t>public</w:t>
+      </w:r>
+      <w:proofErr w:type="spellEnd"/>
+      <w:r>
+        <w:t xml:space="preserve"> </w:t>
+      </w:r>
+      <w:proofErr w:type="spellStart"/>
+      <w:r>
+        <w:t>static</w:t>
+      </w:r>
+      <w:proofErr w:type="spellEnd"/>
+      <w:r>
+        <w:t xml:space="preserve"> </w:t>
+      </w:r>
+      <w:proofErr w:type="spellStart"/>
+      <w:r>
+        <w:t>void</w:t>
+      </w:r>
+      <w:proofErr w:type="spellEnd"/>
+      <w:r>
+        <w:t xml:space="preserve"> </w:t>
+      </w:r>
+      <w:proofErr w:type="spellStart"/>
+      <w:proofErr w:type="gramStart"/>
+      <w:r>
+        <w:t>main</w:t>
+      </w:r>
+      <w:proofErr w:type="spellEnd"/>
+      <w:r>
+        <w:t>(</w:t>
+      </w:r>
+      <w:proofErr w:type="spellStart"/>
+      <w:proofErr w:type="gramEnd"/>
+      <w:r>
+        <w:t>String</w:t>
+      </w:r>
+      <w:proofErr w:type="spellEnd"/>
+      <w:r>
+        <w:t xml:space="preserve">[] </w:t>
+      </w:r>
+      <w:proofErr w:type="spellStart"/>
+      <w:r>
+        <w:t>args</w:t>
+      </w:r>
+      <w:proofErr w:type="spellEnd"/>
+      <w:r>
+        <w:t>) {</w:t>
+      </w:r>
+    </w:p>
+    <w:p>
+      <w:r>
+        <w:t xml:space="preserve">        // Ejemplo de uso</w:t>
+      </w:r>
+    </w:p>
+    <w:p>
+      <w:r>
+        <w:t xml:space="preserve">        </w:t>
+      </w:r>
+      <w:proofErr w:type="spellStart"/>
+      <w:r>
+        <w:t>AvionMonitor</w:t>
+      </w:r>
+      <w:proofErr w:type="spellEnd"/>
+      <w:r>
+        <w:t xml:space="preserve"> </w:t>
+      </w:r>
+      <w:proofErr w:type="spellStart"/>
+      <w:r>
+        <w:t>avion</w:t>
+      </w:r>
+      <w:proofErr w:type="spellEnd"/>
+      <w:r>
+        <w:t xml:space="preserve"> = new </w:t>
+      </w:r>
+      <w:proofErr w:type="spellStart"/>
+      <w:proofErr w:type="gramStart"/>
+      <w:r>
+        <w:t>AvionMonitor</w:t>
+      </w:r>
+      <w:proofErr w:type="spellEnd"/>
+      <w:r>
+        <w:t>(</w:t>
+      </w:r>
+      <w:proofErr w:type="gramEnd"/>
+      <w:r>
+        <w:t>150, 300, 5000.0, 50.0, 21.0, 900.0);</w:t>
+      </w:r>
+    </w:p>
+    <w:p>
+      <w:r>
+        <w:t xml:space="preserve">        </w:t>
+      </w:r>
+      <w:proofErr w:type="spellStart"/>
+      <w:proofErr w:type="gramStart"/>
+      <w:r>
+        <w:t>avion.mostrarEstadoAvion</w:t>
+      </w:r>
+      <w:proofErr w:type="spellEnd"/>
+      <w:proofErr w:type="gramEnd"/>
+      <w:r>
+        <w:t>();</w:t>
+      </w:r>
+    </w:p>
+    <w:p>
+      <w:r>
+        <w:t xml:space="preserve">    }</w:t>
+      </w:r>
+    </w:p>
+    <w:p>
+      <w:r>
+        <w:t>}</w:t>
+      </w:r>
     </w:p>
     <w:sectPr>
       <w:pgSz w:w="12240" w:h="15840"/>
@@ -20,6 +3944,127 @@
     </w:sectPr>
   </w:body>
 </w:document>
+</file>
+
+<file path=word/numbering.xml><?xml version="1.0" encoding="utf-8"?>
+<w:numbering xmlns:wpc="http://schemas.microsoft.com/office/word/2010/wordprocessingCanvas" xmlns:cx="http://schemas.microsoft.com/office/drawing/2014/chartex" xmlns:cx1="http://schemas.microsoft.com/office/drawing/2015/9/8/chartex" xmlns:cx2="http://schemas.microsoft.com/office/drawing/2015/10/21/chartex" xmlns:cx3="http://schemas.microsoft.com/office/drawing/2016/5/9/chartex" xmlns:cx4="http://schemas.microsoft.com/office/drawing/2016/5/10/chartex" xmlns:cx5="http://schemas.microsoft.com/office/drawing/2016/5/11/chartex" xmlns:cx6="http://schemas.microsoft.com/office/drawing/2016/5/12/chartex" xmlns:cx7="http://schemas.microsoft.com/office/drawing/2016/5/13/chartex" xmlns:cx8="http://schemas.microsoft.com/office/drawing/2016/5/14/chartex" xmlns:mc="http://schemas.openxmlformats.org/markup-compatibility/2006" xmlns:aink="http://schemas.microsoft.com/office/drawing/2016/ink" xmlns:am3d="http://schemas.microsoft.com/office/drawing/2017/model3d" xmlns:o="urn:schemas-microsoft-com:office:office" xmlns:oel="http://schemas.microsoft.com/office/2019/extlst" xmlns:r="http://schemas.openxmlformats.org/officeDocument/2006/relationships" xmlns:m="http://schemas.openxmlformats.org/officeDocument/2006/math" xmlns:v="urn:schemas-microsoft-com:vml" xmlns:wp14="http://schemas.microsoft.com/office/word/2010/wordprocessingDrawing" xmlns:wp="http://schemas.openxmlformats.org/drawingml/2006/wordprocessingDrawing" xmlns:w10="urn:schemas-microsoft-com:office:word" xmlns:w="http://schemas.openxmlformats.org/wordprocessingml/2006/main" xmlns:w14="http://schemas.microsoft.com/office/word/2010/wordml" xmlns:w15="http://schemas.microsoft.com/office/word/2012/wordml" xmlns:w16cex="http://schemas.microsoft.com/office/word/2018/wordml/cex" xmlns:w16cid="http://schemas.microsoft.com/office/word/2016/wordml/cid" xmlns:w16="http://schemas.microsoft.com/office/word/2018/wordml" xmlns:w16du="http://schemas.microsoft.com/office/word/2023/wordml/word16du" xmlns:w16sdtdh="http://schemas.microsoft.com/office/word/2020/wordml/sdtdatahash" xmlns:w16se="http://schemas.microsoft.com/office/word/2015/wordml/symex" xmlns:wpg="http://schemas.microsoft.com/office/word/2010/wordprocessingGroup" xmlns:wpi="http://schemas.microsoft.com/office/word/2010/wordprocessingInk" xmlns:wne="http://schemas.microsoft.com/office/word/2006/wordml" xmlns:wps="http://schemas.microsoft.com/office/word/2010/wordprocessingShape" mc:Ignorable="w14 w15 w16se w16cid w16 w16cex w16sdtdh w16du wp14">
+  <w:abstractNum w:abstractNumId="0" w15:restartNumberingAfterBreak="0">
+    <w:nsid w:val="16C549CC"/>
+    <w:multiLevelType w:val="multilevel"/>
+    <w:tmpl w:val="B1C0B986"/>
+    <w:lvl w:ilvl="0">
+      <w:start w:val="1"/>
+      <w:numFmt w:val="decimal"/>
+      <w:lvlText w:val="%1."/>
+      <w:lvlJc w:val="left"/>
+      <w:pPr>
+        <w:tabs>
+          <w:tab w:val="num" w:pos="720"/>
+        </w:tabs>
+        <w:ind w:left="720" w:hanging="360"/>
+      </w:pPr>
+    </w:lvl>
+    <w:lvl w:ilvl="1" w:tentative="1">
+      <w:start w:val="1"/>
+      <w:numFmt w:val="decimal"/>
+      <w:lvlText w:val="%2."/>
+      <w:lvlJc w:val="left"/>
+      <w:pPr>
+        <w:tabs>
+          <w:tab w:val="num" w:pos="1440"/>
+        </w:tabs>
+        <w:ind w:left="1440" w:hanging="360"/>
+      </w:pPr>
+    </w:lvl>
+    <w:lvl w:ilvl="2" w:tentative="1">
+      <w:start w:val="1"/>
+      <w:numFmt w:val="decimal"/>
+      <w:lvlText w:val="%3."/>
+      <w:lvlJc w:val="left"/>
+      <w:pPr>
+        <w:tabs>
+          <w:tab w:val="num" w:pos="2160"/>
+        </w:tabs>
+        <w:ind w:left="2160" w:hanging="360"/>
+      </w:pPr>
+    </w:lvl>
+    <w:lvl w:ilvl="3" w:tentative="1">
+      <w:start w:val="1"/>
+      <w:numFmt w:val="decimal"/>
+      <w:lvlText w:val="%4."/>
+      <w:lvlJc w:val="left"/>
+      <w:pPr>
+        <w:tabs>
+          <w:tab w:val="num" w:pos="2880"/>
+        </w:tabs>
+        <w:ind w:left="2880" w:hanging="360"/>
+      </w:pPr>
+    </w:lvl>
+    <w:lvl w:ilvl="4" w:tentative="1">
+      <w:start w:val="1"/>
+      <w:numFmt w:val="decimal"/>
+      <w:lvlText w:val="%5."/>
+      <w:lvlJc w:val="left"/>
+      <w:pPr>
+        <w:tabs>
+          <w:tab w:val="num" w:pos="3600"/>
+        </w:tabs>
+        <w:ind w:left="3600" w:hanging="360"/>
+      </w:pPr>
+    </w:lvl>
+    <w:lvl w:ilvl="5" w:tentative="1">
+      <w:start w:val="1"/>
+      <w:numFmt w:val="decimal"/>
+      <w:lvlText w:val="%6."/>
+      <w:lvlJc w:val="left"/>
+      <w:pPr>
+        <w:tabs>
+          <w:tab w:val="num" w:pos="4320"/>
+        </w:tabs>
+        <w:ind w:left="4320" w:hanging="360"/>
+      </w:pPr>
+    </w:lvl>
+    <w:lvl w:ilvl="6" w:tentative="1">
+      <w:start w:val="1"/>
+      <w:numFmt w:val="decimal"/>
+      <w:lvlText w:val="%7."/>
+      <w:lvlJc w:val="left"/>
+      <w:pPr>
+        <w:tabs>
+          <w:tab w:val="num" w:pos="5040"/>
+        </w:tabs>
+        <w:ind w:left="5040" w:hanging="360"/>
+      </w:pPr>
+    </w:lvl>
+    <w:lvl w:ilvl="7" w:tentative="1">
+      <w:start w:val="1"/>
+      <w:numFmt w:val="decimal"/>
+      <w:lvlText w:val="%8."/>
+      <w:lvlJc w:val="left"/>
+      <w:pPr>
+        <w:tabs>
+          <w:tab w:val="num" w:pos="5760"/>
+        </w:tabs>
+        <w:ind w:left="5760" w:hanging="360"/>
+      </w:pPr>
+    </w:lvl>
+    <w:lvl w:ilvl="8" w:tentative="1">
+      <w:start w:val="1"/>
+      <w:numFmt w:val="decimal"/>
+      <w:lvlText w:val="%9."/>
+      <w:lvlJc w:val="left"/>
+      <w:pPr>
+        <w:tabs>
+          <w:tab w:val="num" w:pos="6480"/>
+        </w:tabs>
+        <w:ind w:left="6480" w:hanging="360"/>
+      </w:pPr>
+    </w:lvl>
+  </w:abstractNum>
+  <w:num w:numId="1" w16cid:durableId="1788574045">
+    <w:abstractNumId w:val="0"/>
+  </w:num>
+</w:numbering>
 </file>
 
 <file path=word/styles.xml><?xml version="1.0" encoding="utf-8"?>
@@ -426,6 +4471,7 @@
   <w:style w:type="character" w:default="1" w:styleId="Fuentedeprrafopredeter">
     <w:name w:val="Default Paragraph Font"/>
     <w:uiPriority w:val="1"/>
+    <w:semiHidden/>
     <w:unhideWhenUsed/>
   </w:style>
   <w:style w:type="table" w:default="1" w:styleId="Tablanormal">
